--- a/Docs/MAADB.docx
+++ b/Docs/MAADB.docx
@@ -135,21 +135,30 @@
           <w:rFonts w:ascii="Times New Roman" w:hAnsi="Times New Roman" w:cs="Times New Roman"/>
           <w:sz w:val="36"/>
         </w:rPr>
-        <w:t>Comparare i risultati tra il nu</w:t>
-      </w:r>
-      <w:r>
-        <w:rPr>
-          <w:rFonts w:ascii="Times New Roman" w:hAnsi="Times New Roman" w:cs="Times New Roman"/>
-          <w:sz w:val="36"/>
-        </w:rPr>
-        <w:t>o</w:t>
-      </w:r>
-      <w:r>
-        <w:rPr>
-          <w:rFonts w:ascii="Times New Roman" w:hAnsi="Times New Roman" w:cs="Times New Roman"/>
-          <w:sz w:val="36"/>
-        </w:rPr>
-        <w:t>vo tesauro creato e il vecchio</w:t>
+        <w:t xml:space="preserve">Dire </w:t>
+      </w:r>
+      <w:r>
+        <w:rPr>
+          <w:rFonts w:ascii="Times New Roman" w:hAnsi="Times New Roman" w:cs="Times New Roman"/>
+          <w:sz w:val="36"/>
+        </w:rPr>
+        <w:t xml:space="preserve">per ogni risorsa, quali parole compaiono nei </w:t>
+      </w:r>
+      <w:proofErr w:type="spellStart"/>
+      <w:r>
+        <w:rPr>
+          <w:rFonts w:ascii="Times New Roman" w:hAnsi="Times New Roman" w:cs="Times New Roman"/>
+          <w:sz w:val="36"/>
+        </w:rPr>
+        <w:t>tweet</w:t>
+      </w:r>
+      <w:proofErr w:type="spellEnd"/>
+      <w:r>
+        <w:rPr>
+          <w:rFonts w:ascii="Times New Roman" w:hAnsi="Times New Roman" w:cs="Times New Roman"/>
+          <w:sz w:val="36"/>
+        </w:rPr>
+        <w:t xml:space="preserve"> e quali no. Inoltre dire quali nuove parole non presenti nelle risorse ma presenti nei messaggi sono state trovate</w:t>
       </w:r>
     </w:p>
     <w:p>
@@ -169,7 +178,21 @@
           <w:rFonts w:ascii="Times New Roman" w:hAnsi="Times New Roman" w:cs="Times New Roman"/>
           <w:sz w:val="36"/>
         </w:rPr>
-        <w:t>Comparare le performance tra dbms relazionale e nosql</w:t>
+        <w:t>Comparare i risultati tra il nu</w:t>
+      </w:r>
+      <w:r>
+        <w:rPr>
+          <w:rFonts w:ascii="Times New Roman" w:hAnsi="Times New Roman" w:cs="Times New Roman"/>
+          <w:sz w:val="36"/>
+        </w:rPr>
+        <w:t>o</w:t>
+      </w:r>
+      <w:r>
+        <w:rPr>
+          <w:rFonts w:ascii="Times New Roman" w:hAnsi="Times New Roman" w:cs="Times New Roman"/>
+          <w:sz w:val="36"/>
+        </w:rPr>
+        <w:t>vo tesauro creato e il vecchio</w:t>
       </w:r>
     </w:p>
     <w:p>
@@ -189,107 +212,7 @@
           <w:rFonts w:ascii="Times New Roman" w:hAnsi="Times New Roman" w:cs="Times New Roman"/>
           <w:sz w:val="36"/>
         </w:rPr>
-        <w:t xml:space="preserve">Proporre una soluzione di machine learning su sentiment analisys </w:t>
-      </w:r>
-    </w:p>
-    <w:p>
-      <w:pPr>
-        <w:ind w:left="360"/>
-        <w:rPr>
-          <w:rFonts w:ascii="Times New Roman" w:hAnsi="Times New Roman" w:cs="Times New Roman"/>
-          <w:sz w:val="36"/>
-        </w:rPr>
-      </w:pPr>
-    </w:p>
-    <w:p>
-      <w:pPr>
-        <w:ind w:left="360"/>
-        <w:rPr>
-          <w:rFonts w:ascii="Times New Roman" w:hAnsi="Times New Roman" w:cs="Times New Roman"/>
-          <w:sz w:val="36"/>
-        </w:rPr>
-      </w:pPr>
-      <w:r>
-        <w:rPr>
-          <w:rFonts w:ascii="Times New Roman" w:hAnsi="Times New Roman" w:cs="Times New Roman"/>
-          <w:sz w:val="36"/>
-        </w:rPr>
-        <w:t>Linguaggio: Python</w:t>
-      </w:r>
-    </w:p>
-    <w:p>
-      <w:pPr>
-        <w:ind w:left="360"/>
-        <w:rPr>
-          <w:rFonts w:ascii="Times New Roman" w:hAnsi="Times New Roman" w:cs="Times New Roman"/>
-          <w:sz w:val="36"/>
-          <w:lang w:val="en-GB"/>
-        </w:rPr>
-      </w:pPr>
-      <w:r>
-        <w:rPr>
-          <w:rFonts w:ascii="Times New Roman" w:hAnsi="Times New Roman" w:cs="Times New Roman"/>
-          <w:sz w:val="36"/>
-          <w:lang w:val="en-GB"/>
-        </w:rPr>
-        <w:t xml:space="preserve">DBMS: MongoDB </w:t>
-      </w:r>
-      <w:r>
-        <w:rPr>
-          <w:rFonts w:ascii="Times New Roman" w:hAnsi="Times New Roman" w:cs="Times New Roman"/>
-          <w:sz w:val="36"/>
-          <w:lang w:val="en-GB"/>
-        </w:rPr>
-        <w:t>e Oracle (Express Edition)</w:t>
-      </w:r>
-      <w:r>
-        <w:rPr>
-          <w:rFonts w:ascii="Times New Roman" w:hAnsi="Times New Roman" w:cs="Times New Roman"/>
-          <w:sz w:val="36"/>
-          <w:lang w:val="en-GB"/>
-        </w:rPr>
-        <w:t>.</w:t>
-      </w:r>
-    </w:p>
-    <w:p>
-      <w:pPr>
-        <w:ind w:left="360"/>
-        <w:rPr>
-          <w:rFonts w:ascii="Times New Roman" w:hAnsi="Times New Roman" w:cs="Times New Roman"/>
-          <w:sz w:val="36"/>
-        </w:rPr>
-      </w:pPr>
-      <w:r>
-        <w:rPr>
-          <w:rFonts w:ascii="Times New Roman" w:hAnsi="Times New Roman" w:cs="Times New Roman"/>
-          <w:sz w:val="36"/>
-        </w:rPr>
-        <w:t>Per MongoDB 4 nodi da mandare in esecuzione 2 su un pc e 2 sull’altro.</w:t>
-      </w:r>
-    </w:p>
-    <w:p>
-      <w:pPr>
-        <w:ind w:left="360"/>
-        <w:rPr>
-          <w:rFonts w:ascii="Times New Roman" w:hAnsi="Times New Roman" w:cs="Times New Roman"/>
-          <w:sz w:val="36"/>
-        </w:rPr>
-      </w:pPr>
-    </w:p>
-    <w:p>
-      <w:pPr>
-        <w:ind w:left="360"/>
-        <w:rPr>
-          <w:rFonts w:ascii="Times New Roman" w:hAnsi="Times New Roman" w:cs="Times New Roman"/>
-          <w:sz w:val="36"/>
-        </w:rPr>
-      </w:pPr>
-      <w:r>
-        <w:rPr>
-          <w:rFonts w:ascii="Times New Roman" w:hAnsi="Times New Roman" w:cs="Times New Roman"/>
-          <w:sz w:val="36"/>
-        </w:rPr>
-        <w:t>Pipeline</w:t>
+        <w:t>Comparare le performance tra dbms relazionale e nosql</w:t>
       </w:r>
     </w:p>
     <w:p>
@@ -297,100 +220,614 @@
         <w:pStyle w:val="Paragrafoelenco"/>
         <w:numPr>
           <w:ilvl w:val="0"/>
-          <w:numId w:val="2"/>
+          <w:numId w:val="1"/>
         </w:numPr>
         <w:rPr>
           <w:rFonts w:ascii="Times New Roman" w:hAnsi="Times New Roman" w:cs="Times New Roman"/>
           <w:sz w:val="36"/>
         </w:rPr>
       </w:pPr>
+      <w:r>
+        <w:rPr>
+          <w:rFonts w:ascii="Times New Roman" w:hAnsi="Times New Roman" w:cs="Times New Roman"/>
+          <w:sz w:val="36"/>
+        </w:rPr>
+        <w:t xml:space="preserve">Proporre una soluzione di machine learning su sentiment analisys </w:t>
+      </w:r>
+    </w:p>
+    <w:p>
+      <w:pPr>
+        <w:rPr>
+          <w:rFonts w:ascii="Times New Roman" w:hAnsi="Times New Roman" w:cs="Times New Roman"/>
+          <w:sz w:val="36"/>
+        </w:rPr>
+      </w:pPr>
+    </w:p>
+    <w:p>
+      <w:pPr>
+        <w:rPr>
+          <w:rFonts w:ascii="Times New Roman" w:hAnsi="Times New Roman" w:cs="Times New Roman"/>
+          <w:sz w:val="36"/>
+        </w:rPr>
+      </w:pPr>
+      <w:r>
+        <w:rPr>
+          <w:rFonts w:ascii="Times New Roman" w:hAnsi="Times New Roman" w:cs="Times New Roman"/>
+          <w:sz w:val="36"/>
+        </w:rPr>
+        <w:t xml:space="preserve">La gestione delle negazioni avviene considerando la parola come se fosse preceduta da un </w:t>
+      </w:r>
+      <w:proofErr w:type="spellStart"/>
+      <w:r>
+        <w:rPr>
+          <w:rFonts w:ascii="Times New Roman" w:hAnsi="Times New Roman" w:cs="Times New Roman"/>
+          <w:sz w:val="36"/>
+        </w:rPr>
+        <w:t>not</w:t>
+      </w:r>
+      <w:proofErr w:type="spellEnd"/>
+      <w:r>
+        <w:rPr>
+          <w:rFonts w:ascii="Times New Roman" w:hAnsi="Times New Roman" w:cs="Times New Roman"/>
+          <w:sz w:val="36"/>
+        </w:rPr>
+        <w:t>.</w:t>
+      </w:r>
+    </w:p>
+    <w:p>
+      <w:pPr>
+        <w:rPr>
+          <w:rFonts w:ascii="Times New Roman" w:hAnsi="Times New Roman" w:cs="Times New Roman"/>
+          <w:sz w:val="36"/>
+        </w:rPr>
+      </w:pPr>
+      <w:r>
+        <w:rPr>
+          <w:rFonts w:ascii="Times New Roman" w:hAnsi="Times New Roman" w:cs="Times New Roman"/>
+          <w:sz w:val="36"/>
+        </w:rPr>
+        <w:t xml:space="preserve">Nella word </w:t>
+      </w:r>
+      <w:proofErr w:type="spellStart"/>
+      <w:r>
+        <w:rPr>
+          <w:rFonts w:ascii="Times New Roman" w:hAnsi="Times New Roman" w:cs="Times New Roman"/>
+          <w:sz w:val="36"/>
+        </w:rPr>
+        <w:t>cloud</w:t>
+      </w:r>
+      <w:proofErr w:type="spellEnd"/>
+      <w:r>
+        <w:rPr>
+          <w:rFonts w:ascii="Times New Roman" w:hAnsi="Times New Roman" w:cs="Times New Roman"/>
+          <w:sz w:val="36"/>
+        </w:rPr>
+        <w:t xml:space="preserve"> avremo ad esempio “</w:t>
+      </w:r>
+      <w:proofErr w:type="spellStart"/>
+      <w:r>
+        <w:rPr>
+          <w:rFonts w:ascii="Times New Roman" w:hAnsi="Times New Roman" w:cs="Times New Roman"/>
+          <w:sz w:val="36"/>
+        </w:rPr>
+        <w:t>not</w:t>
+      </w:r>
+      <w:proofErr w:type="spellEnd"/>
+      <w:r>
+        <w:rPr>
+          <w:rFonts w:ascii="Times New Roman" w:hAnsi="Times New Roman" w:cs="Times New Roman"/>
+          <w:sz w:val="36"/>
+        </w:rPr>
+        <w:t xml:space="preserve"> good”</w:t>
+      </w:r>
       <w:bookmarkStart w:id="0" w:name="_GoBack"/>
-      <w:r>
-        <w:rPr>
-          <w:rFonts w:ascii="Times New Roman" w:hAnsi="Times New Roman" w:cs="Times New Roman"/>
-          <w:sz w:val="36"/>
-        </w:rPr>
-        <w:t>Eliminare dalle risorse le parole composte (facilmente riconoscibili dalla presenza del carattere speciale ‘_’)</w:t>
-      </w:r>
-    </w:p>
-    <w:bookmarkEnd w:id="0"/>
-    <w:p>
-      <w:pPr>
-        <w:pStyle w:val="Paragrafoelenco"/>
-        <w:numPr>
-          <w:ilvl w:val="0"/>
-          <w:numId w:val="2"/>
-        </w:numPr>
-        <w:rPr>
-          <w:rFonts w:ascii="Times New Roman" w:hAnsi="Times New Roman" w:cs="Times New Roman"/>
-          <w:sz w:val="36"/>
-        </w:rPr>
-      </w:pPr>
-      <w:r>
-        <w:rPr>
-          <w:rFonts w:ascii="Times New Roman" w:hAnsi="Times New Roman" w:cs="Times New Roman"/>
-          <w:sz w:val="36"/>
-        </w:rPr>
-        <w:t>Conteggiare la presenza delle singole parole in più risorse (più file) relative allo stesso sentimento.</w:t>
-      </w:r>
-    </w:p>
-    <w:p>
-      <w:pPr>
-        <w:pStyle w:val="Paragrafoelenco"/>
-        <w:numPr>
-          <w:ilvl w:val="0"/>
-          <w:numId w:val="2"/>
-        </w:numPr>
-        <w:rPr>
-          <w:rFonts w:ascii="Times New Roman" w:hAnsi="Times New Roman" w:cs="Times New Roman"/>
-          <w:sz w:val="36"/>
-        </w:rPr>
-      </w:pPr>
-      <w:r>
-        <w:rPr>
-          <w:rFonts w:ascii="Times New Roman" w:hAnsi="Times New Roman" w:cs="Times New Roman"/>
-          <w:sz w:val="36"/>
-        </w:rPr>
-        <w:t>Calcolare la percentuale di presenza di ogni parola nelle diverse risorse (i diversi file relativi allo stesso sentimento).</w:t>
-      </w:r>
-    </w:p>
-    <w:p>
-      <w:pPr>
-        <w:pStyle w:val="Paragrafoelenco"/>
-        <w:numPr>
-          <w:ilvl w:val="0"/>
-          <w:numId w:val="2"/>
-        </w:numPr>
-        <w:rPr>
-          <w:rFonts w:ascii="Times New Roman" w:hAnsi="Times New Roman" w:cs="Times New Roman"/>
-          <w:sz w:val="36"/>
-        </w:rPr>
-      </w:pPr>
-      <w:r>
-        <w:rPr>
-          <w:rFonts w:ascii="Times New Roman" w:hAnsi="Times New Roman" w:cs="Times New Roman"/>
-          <w:sz w:val="36"/>
-        </w:rPr>
-        <w:t>Caricare le risorse su database</w:t>
-      </w:r>
-      <w:r>
-        <w:rPr>
-          <w:rFonts w:ascii="Times New Roman" w:hAnsi="Times New Roman" w:cs="Times New Roman"/>
-          <w:sz w:val="36"/>
-        </w:rPr>
-        <w:t xml:space="preserve"> relazionale (</w:t>
-      </w:r>
-      <w:r>
-        <w:rPr>
-          <w:rFonts w:ascii="Times New Roman" w:hAnsi="Times New Roman" w:cs="Times New Roman"/>
-          <w:sz w:val="36"/>
-        </w:rPr>
-        <w:t>parole e frequenze (array con frequenze, una per ogni emozione)</w:t>
-      </w:r>
-      <w:r>
-        <w:rPr>
-          <w:rFonts w:ascii="Times New Roman" w:hAnsi="Times New Roman" w:cs="Times New Roman"/>
-          <w:sz w:val="36"/>
+      <w:bookmarkEnd w:id="0"/>
+    </w:p>
+    <w:p>
+      <w:pPr>
+        <w:rPr>
+          <w:rFonts w:ascii="Times New Roman" w:hAnsi="Times New Roman" w:cs="Times New Roman"/>
+          <w:sz w:val="36"/>
+        </w:rPr>
+      </w:pPr>
+    </w:p>
+    <w:p>
+      <w:pPr>
+        <w:rPr>
+          <w:rFonts w:ascii="Times New Roman" w:hAnsi="Times New Roman" w:cs="Times New Roman"/>
+          <w:sz w:val="36"/>
+        </w:rPr>
+      </w:pPr>
+      <w:r>
+        <w:rPr>
+          <w:rFonts w:ascii="Times New Roman" w:hAnsi="Times New Roman" w:cs="Times New Roman"/>
+          <w:sz w:val="36"/>
+        </w:rPr>
+        <w:t>Possibili estensioni:</w:t>
+      </w:r>
+    </w:p>
+    <w:p>
+      <w:pPr>
+        <w:rPr>
+          <w:rFonts w:ascii="Times New Roman" w:hAnsi="Times New Roman" w:cs="Times New Roman"/>
+          <w:sz w:val="36"/>
+        </w:rPr>
+      </w:pPr>
+      <w:r>
+        <w:rPr>
+          <w:rFonts w:ascii="Times New Roman" w:hAnsi="Times New Roman" w:cs="Times New Roman"/>
+          <w:sz w:val="36"/>
+        </w:rPr>
+        <w:t xml:space="preserve">considerare le stop </w:t>
+      </w:r>
+      <w:proofErr w:type="spellStart"/>
+      <w:r>
+        <w:rPr>
+          <w:rFonts w:ascii="Times New Roman" w:hAnsi="Times New Roman" w:cs="Times New Roman"/>
+          <w:sz w:val="36"/>
+        </w:rPr>
+        <w:t>words</w:t>
+      </w:r>
+      <w:proofErr w:type="spellEnd"/>
+      <w:r>
+        <w:rPr>
+          <w:rFonts w:ascii="Times New Roman" w:hAnsi="Times New Roman" w:cs="Times New Roman"/>
+          <w:sz w:val="36"/>
+        </w:rPr>
+        <w:t xml:space="preserve">, piuttosto che in maniera statica, con un procedimento dinamico che capisce da solo quali sono le stop </w:t>
+      </w:r>
+      <w:proofErr w:type="spellStart"/>
+      <w:r>
+        <w:rPr>
+          <w:rFonts w:ascii="Times New Roman" w:hAnsi="Times New Roman" w:cs="Times New Roman"/>
+          <w:sz w:val="36"/>
+        </w:rPr>
+        <w:t>words</w:t>
+      </w:r>
+      <w:proofErr w:type="spellEnd"/>
+      <w:r>
+        <w:rPr>
+          <w:rFonts w:ascii="Times New Roman" w:hAnsi="Times New Roman" w:cs="Times New Roman"/>
+          <w:sz w:val="36"/>
+        </w:rPr>
+        <w:t>.</w:t>
+      </w:r>
+    </w:p>
+    <w:p>
+      <w:pPr>
+        <w:rPr>
+          <w:rFonts w:ascii="Times New Roman" w:hAnsi="Times New Roman" w:cs="Times New Roman"/>
+          <w:sz w:val="36"/>
+        </w:rPr>
+      </w:pPr>
+      <w:r>
+        <w:rPr>
+          <w:rFonts w:ascii="Times New Roman" w:hAnsi="Times New Roman" w:cs="Times New Roman"/>
+          <w:sz w:val="36"/>
+        </w:rPr>
+        <w:t xml:space="preserve">Stessa cosa per </w:t>
+      </w:r>
+      <w:proofErr w:type="spellStart"/>
+      <w:r>
+        <w:rPr>
+          <w:rFonts w:ascii="Times New Roman" w:hAnsi="Times New Roman" w:cs="Times New Roman"/>
+          <w:sz w:val="36"/>
+        </w:rPr>
+        <w:t>emoji</w:t>
+      </w:r>
+      <w:proofErr w:type="spellEnd"/>
+      <w:r>
+        <w:rPr>
+          <w:rFonts w:ascii="Times New Roman" w:hAnsi="Times New Roman" w:cs="Times New Roman"/>
+          <w:sz w:val="36"/>
+        </w:rPr>
+        <w:t>/</w:t>
+      </w:r>
+      <w:proofErr w:type="spellStart"/>
+      <w:r>
+        <w:rPr>
+          <w:rFonts w:ascii="Times New Roman" w:hAnsi="Times New Roman" w:cs="Times New Roman"/>
+          <w:sz w:val="36"/>
+        </w:rPr>
+        <w:t>emoticons</w:t>
+      </w:r>
+      <w:proofErr w:type="spellEnd"/>
+      <w:r>
+        <w:rPr>
+          <w:rFonts w:ascii="Times New Roman" w:hAnsi="Times New Roman" w:cs="Times New Roman"/>
+          <w:sz w:val="36"/>
+        </w:rPr>
+        <w:t xml:space="preserve"> e slang </w:t>
+      </w:r>
+      <w:proofErr w:type="spellStart"/>
+      <w:r>
+        <w:rPr>
+          <w:rFonts w:ascii="Times New Roman" w:hAnsi="Times New Roman" w:cs="Times New Roman"/>
+          <w:sz w:val="36"/>
+        </w:rPr>
+        <w:t>words</w:t>
+      </w:r>
+      <w:proofErr w:type="spellEnd"/>
+    </w:p>
+    <w:p>
+      <w:pPr>
+        <w:rPr>
+          <w:rFonts w:ascii="Times New Roman" w:hAnsi="Times New Roman" w:cs="Times New Roman"/>
+          <w:sz w:val="36"/>
+        </w:rPr>
+      </w:pPr>
+    </w:p>
+    <w:p>
+      <w:pPr>
+        <w:rPr>
+          <w:rFonts w:ascii="Times New Roman" w:hAnsi="Times New Roman" w:cs="Times New Roman"/>
+          <w:sz w:val="36"/>
+        </w:rPr>
+      </w:pPr>
+    </w:p>
+    <w:p>
+      <w:pPr>
+        <w:rPr>
+          <w:rFonts w:ascii="Times New Roman" w:hAnsi="Times New Roman" w:cs="Times New Roman"/>
+          <w:sz w:val="36"/>
+        </w:rPr>
+      </w:pPr>
+    </w:p>
+    <w:p>
+      <w:pPr>
+        <w:rPr>
+          <w:rFonts w:ascii="Times New Roman" w:hAnsi="Times New Roman" w:cs="Times New Roman"/>
+          <w:sz w:val="36"/>
+        </w:rPr>
+      </w:pPr>
+    </w:p>
+    <w:p>
+      <w:pPr>
+        <w:rPr>
+          <w:rFonts w:ascii="Times New Roman" w:hAnsi="Times New Roman" w:cs="Times New Roman"/>
+          <w:sz w:val="36"/>
+        </w:rPr>
+      </w:pPr>
+    </w:p>
+    <w:p>
+      <w:pPr>
+        <w:ind w:left="360"/>
+        <w:rPr>
+          <w:rFonts w:ascii="Times New Roman" w:hAnsi="Times New Roman" w:cs="Times New Roman"/>
+          <w:sz w:val="36"/>
+        </w:rPr>
+      </w:pPr>
+    </w:p>
+    <w:p>
+      <w:pPr>
+        <w:ind w:left="360"/>
+        <w:rPr>
+          <w:rFonts w:ascii="Times New Roman" w:hAnsi="Times New Roman" w:cs="Times New Roman"/>
+          <w:sz w:val="36"/>
+        </w:rPr>
+      </w:pPr>
+      <w:r>
+        <w:rPr>
+          <w:rFonts w:ascii="Times New Roman" w:hAnsi="Times New Roman" w:cs="Times New Roman"/>
+          <w:sz w:val="36"/>
+        </w:rPr>
+        <w:t>Linguaggio: Python</w:t>
+      </w:r>
+    </w:p>
+    <w:p>
+      <w:pPr>
+        <w:ind w:left="360"/>
+        <w:rPr>
+          <w:rFonts w:ascii="Times New Roman" w:hAnsi="Times New Roman" w:cs="Times New Roman"/>
+          <w:sz w:val="36"/>
+          <w:lang w:val="en-GB"/>
+        </w:rPr>
+      </w:pPr>
+      <w:r>
+        <w:rPr>
+          <w:rFonts w:ascii="Times New Roman" w:hAnsi="Times New Roman" w:cs="Times New Roman"/>
+          <w:sz w:val="36"/>
+          <w:lang w:val="en-GB"/>
+        </w:rPr>
+        <w:t xml:space="preserve">DBMS: </w:t>
+      </w:r>
+      <w:proofErr w:type="spellStart"/>
+      <w:r>
+        <w:rPr>
+          <w:rFonts w:ascii="Times New Roman" w:hAnsi="Times New Roman" w:cs="Times New Roman"/>
+          <w:sz w:val="36"/>
+          <w:lang w:val="en-GB"/>
+        </w:rPr>
+        <w:t>MongoDB</w:t>
+      </w:r>
+      <w:proofErr w:type="spellEnd"/>
+      <w:r>
+        <w:rPr>
+          <w:rFonts w:ascii="Times New Roman" w:hAnsi="Times New Roman" w:cs="Times New Roman"/>
+          <w:sz w:val="36"/>
+          <w:lang w:val="en-GB"/>
+        </w:rPr>
+        <w:t xml:space="preserve"> </w:t>
+      </w:r>
+      <w:r>
+        <w:rPr>
+          <w:rFonts w:ascii="Times New Roman" w:hAnsi="Times New Roman" w:cs="Times New Roman"/>
+          <w:sz w:val="36"/>
+          <w:lang w:val="en-GB"/>
+        </w:rPr>
+        <w:t xml:space="preserve">e </w:t>
+      </w:r>
+      <w:r>
+        <w:rPr>
+          <w:rFonts w:ascii="Times New Roman" w:hAnsi="Times New Roman" w:cs="Times New Roman"/>
+          <w:sz w:val="36"/>
+          <w:lang w:val="en-GB"/>
+        </w:rPr>
+        <w:t xml:space="preserve">Microsoft </w:t>
+      </w:r>
+      <w:proofErr w:type="spellStart"/>
+      <w:r>
+        <w:rPr>
+          <w:rFonts w:ascii="Times New Roman" w:hAnsi="Times New Roman" w:cs="Times New Roman"/>
+          <w:sz w:val="36"/>
+          <w:lang w:val="en-GB"/>
+        </w:rPr>
+        <w:t>swl</w:t>
+      </w:r>
+      <w:proofErr w:type="spellEnd"/>
+      <w:r>
+        <w:rPr>
+          <w:rFonts w:ascii="Times New Roman" w:hAnsi="Times New Roman" w:cs="Times New Roman"/>
+          <w:sz w:val="36"/>
+          <w:lang w:val="en-GB"/>
+        </w:rPr>
+        <w:t xml:space="preserve"> server</w:t>
+      </w:r>
+      <w:r>
+        <w:rPr>
+          <w:rFonts w:ascii="Times New Roman" w:hAnsi="Times New Roman" w:cs="Times New Roman"/>
+          <w:sz w:val="36"/>
+          <w:lang w:val="en-GB"/>
+        </w:rPr>
+        <w:t xml:space="preserve"> (Express Edition)</w:t>
+      </w:r>
+      <w:r>
+        <w:rPr>
+          <w:rFonts w:ascii="Times New Roman" w:hAnsi="Times New Roman" w:cs="Times New Roman"/>
+          <w:sz w:val="36"/>
+          <w:lang w:val="en-GB"/>
+        </w:rPr>
+        <w:t>.</w:t>
+      </w:r>
+    </w:p>
+    <w:p>
+      <w:pPr>
+        <w:ind w:left="360"/>
+        <w:rPr>
+          <w:rFonts w:ascii="Times New Roman" w:hAnsi="Times New Roman" w:cs="Times New Roman"/>
+          <w:sz w:val="36"/>
+        </w:rPr>
+      </w:pPr>
+      <w:r>
+        <w:rPr>
+          <w:rFonts w:ascii="Times New Roman" w:hAnsi="Times New Roman" w:cs="Times New Roman"/>
+          <w:sz w:val="36"/>
+        </w:rPr>
+        <w:t>Per MongoDB 4 nodi da mandare in esecuzione 2 su un pc e 2 sull’altro.</w:t>
+      </w:r>
+    </w:p>
+    <w:p>
+      <w:pPr>
+        <w:ind w:left="360"/>
+        <w:rPr>
+          <w:rFonts w:ascii="Times New Roman" w:hAnsi="Times New Roman" w:cs="Times New Roman"/>
+          <w:sz w:val="36"/>
+        </w:rPr>
+      </w:pPr>
+      <w:r>
+        <w:rPr>
+          <w:rFonts w:ascii="Times New Roman" w:hAnsi="Times New Roman" w:cs="Times New Roman"/>
+          <w:sz w:val="36"/>
+        </w:rPr>
+        <w:t xml:space="preserve">Creare in </w:t>
+      </w:r>
+      <w:proofErr w:type="spellStart"/>
+      <w:r>
+        <w:rPr>
+          <w:rFonts w:ascii="Times New Roman" w:hAnsi="Times New Roman" w:cs="Times New Roman"/>
+          <w:sz w:val="36"/>
+        </w:rPr>
+        <w:t>python</w:t>
+      </w:r>
+      <w:proofErr w:type="spellEnd"/>
+      <w:r>
+        <w:rPr>
+          <w:rFonts w:ascii="Times New Roman" w:hAnsi="Times New Roman" w:cs="Times New Roman"/>
+          <w:sz w:val="36"/>
+        </w:rPr>
+        <w:t xml:space="preserve"> un sistema a web </w:t>
+      </w:r>
+      <w:proofErr w:type="spellStart"/>
+      <w:r>
+        <w:rPr>
+          <w:rFonts w:ascii="Times New Roman" w:hAnsi="Times New Roman" w:cs="Times New Roman"/>
+          <w:sz w:val="36"/>
+        </w:rPr>
+        <w:t>services</w:t>
+      </w:r>
+      <w:proofErr w:type="spellEnd"/>
+      <w:r>
+        <w:rPr>
+          <w:rFonts w:ascii="Times New Roman" w:hAnsi="Times New Roman" w:cs="Times New Roman"/>
+          <w:sz w:val="36"/>
+        </w:rPr>
+        <w:t>. Ci sarà un programma principale che chiama i programmi con i servizi web per ottenere i dati da ridurre.</w:t>
+      </w:r>
+    </w:p>
+    <w:p>
+      <w:pPr>
+        <w:ind w:left="360"/>
+        <w:rPr>
+          <w:rFonts w:ascii="Times New Roman" w:hAnsi="Times New Roman" w:cs="Times New Roman"/>
+          <w:sz w:val="36"/>
+        </w:rPr>
+      </w:pPr>
+    </w:p>
+    <w:p>
+      <w:pPr>
+        <w:ind w:left="360"/>
+        <w:rPr>
+          <w:rFonts w:ascii="Times New Roman" w:hAnsi="Times New Roman" w:cs="Times New Roman"/>
+          <w:sz w:val="36"/>
+          <w:u w:val="single"/>
+        </w:rPr>
+      </w:pPr>
+    </w:p>
+    <w:p>
+      <w:pPr>
+        <w:ind w:left="360"/>
+        <w:rPr>
+          <w:rFonts w:ascii="Times New Roman" w:hAnsi="Times New Roman" w:cs="Times New Roman"/>
+          <w:sz w:val="36"/>
+          <w:u w:val="single"/>
+        </w:rPr>
+      </w:pPr>
+      <w:r>
+        <w:rPr>
+          <w:rFonts w:ascii="Times New Roman" w:hAnsi="Times New Roman" w:cs="Times New Roman"/>
+          <w:sz w:val="36"/>
+          <w:u w:val="single"/>
+        </w:rPr>
+        <w:t>SCHEMA DEI DATI</w:t>
+      </w:r>
+    </w:p>
+    <w:p>
+      <w:pPr>
+        <w:ind w:left="360"/>
+        <w:rPr>
+          <w:rFonts w:ascii="Times New Roman" w:hAnsi="Times New Roman" w:cs="Times New Roman"/>
+          <w:sz w:val="36"/>
+          <w:u w:val="single"/>
+        </w:rPr>
+      </w:pPr>
+    </w:p>
+    <w:p>
+      <w:pPr>
+        <w:ind w:left="360"/>
+        <w:rPr>
+          <w:rFonts w:ascii="Times New Roman" w:hAnsi="Times New Roman" w:cs="Times New Roman"/>
+          <w:sz w:val="36"/>
+          <w:u w:val="single"/>
+        </w:rPr>
+      </w:pPr>
+      <w:r>
+        <w:rPr>
+          <w:rFonts w:ascii="Times New Roman" w:hAnsi="Times New Roman" w:cs="Times New Roman"/>
+          <w:sz w:val="36"/>
+          <w:u w:val="single"/>
+        </w:rPr>
+        <w:t>Tabella delle frasi</w:t>
+      </w:r>
+    </w:p>
+    <w:p>
+      <w:pPr>
+        <w:ind w:left="360"/>
+        <w:rPr>
+          <w:rFonts w:ascii="Times New Roman" w:hAnsi="Times New Roman" w:cs="Times New Roman"/>
+          <w:sz w:val="36"/>
+        </w:rPr>
+      </w:pPr>
+      <w:r>
+        <w:rPr>
+          <w:rFonts w:ascii="Times New Roman" w:hAnsi="Times New Roman" w:cs="Times New Roman"/>
+          <w:sz w:val="36"/>
+        </w:rPr>
+        <w:t>ID, sentimento, frase</w:t>
+      </w:r>
+    </w:p>
+    <w:p>
+      <w:pPr>
+        <w:ind w:left="360"/>
+        <w:rPr>
+          <w:rFonts w:ascii="Times New Roman" w:hAnsi="Times New Roman" w:cs="Times New Roman"/>
+          <w:sz w:val="36"/>
+        </w:rPr>
+      </w:pPr>
+    </w:p>
+    <w:p>
+      <w:pPr>
+        <w:ind w:left="360"/>
+        <w:rPr>
+          <w:rFonts w:ascii="Times New Roman" w:hAnsi="Times New Roman" w:cs="Times New Roman"/>
+          <w:sz w:val="36"/>
+        </w:rPr>
+      </w:pPr>
+    </w:p>
+    <w:p>
+      <w:pPr>
+        <w:ind w:left="360"/>
+        <w:rPr>
+          <w:rFonts w:ascii="Times New Roman" w:hAnsi="Times New Roman" w:cs="Times New Roman"/>
+          <w:sz w:val="36"/>
+        </w:rPr>
+      </w:pPr>
+    </w:p>
+    <w:p>
+      <w:pPr>
+        <w:ind w:left="360"/>
+        <w:rPr>
+          <w:rFonts w:ascii="Times New Roman" w:hAnsi="Times New Roman" w:cs="Times New Roman"/>
+          <w:sz w:val="36"/>
+          <w:u w:val="single"/>
+        </w:rPr>
+      </w:pPr>
+      <w:r>
+        <w:rPr>
+          <w:rFonts w:ascii="Times New Roman" w:hAnsi="Times New Roman" w:cs="Times New Roman"/>
+          <w:sz w:val="36"/>
+          <w:u w:val="single"/>
+        </w:rPr>
+        <w:t>Tabella</w:t>
+      </w:r>
+      <w:r>
+        <w:rPr>
+          <w:rFonts w:ascii="Times New Roman" w:hAnsi="Times New Roman" w:cs="Times New Roman"/>
+          <w:sz w:val="36"/>
+          <w:u w:val="single"/>
+        </w:rPr>
+        <w:t xml:space="preserve"> conteggi parole</w:t>
+      </w:r>
+      <w:r>
+        <w:rPr>
+          <w:rFonts w:ascii="Times New Roman" w:hAnsi="Times New Roman" w:cs="Times New Roman"/>
+          <w:sz w:val="36"/>
+          <w:u w:val="single"/>
+        </w:rPr>
+        <w:t xml:space="preserve"> </w:t>
+      </w:r>
+      <w:r>
+        <w:rPr>
+          <w:rFonts w:ascii="Times New Roman" w:hAnsi="Times New Roman" w:cs="Times New Roman"/>
+          <w:sz w:val="36"/>
+          <w:u w:val="single"/>
+        </w:rPr>
+        <w:t xml:space="preserve">(conterrà il risultato della funzione </w:t>
+      </w:r>
+      <w:proofErr w:type="spellStart"/>
+      <w:r>
+        <w:rPr>
+          <w:rFonts w:ascii="Times New Roman" w:hAnsi="Times New Roman" w:cs="Times New Roman"/>
+          <w:sz w:val="36"/>
+          <w:u w:val="single"/>
+        </w:rPr>
+        <w:t>map</w:t>
+      </w:r>
+      <w:proofErr w:type="spellEnd"/>
+      <w:r>
+        <w:rPr>
+          <w:rFonts w:ascii="Times New Roman" w:hAnsi="Times New Roman" w:cs="Times New Roman"/>
+          <w:sz w:val="36"/>
+          <w:u w:val="single"/>
         </w:rPr>
         <w:t>)</w:t>
       </w:r>
@@ -398,203 +835,797 @@
         <w:rPr>
           <w:rFonts w:ascii="Times New Roman" w:hAnsi="Times New Roman" w:cs="Times New Roman"/>
           <w:sz w:val="36"/>
-        </w:rPr>
-        <w:t>.</w:t>
-      </w:r>
-    </w:p>
-    <w:p>
-      <w:pPr>
-        <w:pStyle w:val="Paragrafoelenco"/>
-        <w:numPr>
-          <w:ilvl w:val="0"/>
-          <w:numId w:val="2"/>
-        </w:numPr>
-        <w:rPr>
-          <w:rFonts w:ascii="Times New Roman" w:hAnsi="Times New Roman" w:cs="Times New Roman"/>
-          <w:sz w:val="36"/>
-        </w:rPr>
-      </w:pPr>
-      <w:r>
-        <w:rPr>
-          <w:rFonts w:ascii="Times New Roman" w:hAnsi="Times New Roman" w:cs="Times New Roman"/>
-          <w:sz w:val="36"/>
+          <w:u w:val="single"/>
+        </w:rPr>
+        <w:t xml:space="preserve"> IN MONGO DB FARLO INNESTATO</w:t>
+      </w:r>
+    </w:p>
+    <w:p>
+      <w:pPr>
+        <w:ind w:left="360"/>
+        <w:rPr>
+          <w:rFonts w:ascii="Times New Roman" w:hAnsi="Times New Roman" w:cs="Times New Roman"/>
+          <w:sz w:val="36"/>
+        </w:rPr>
+      </w:pPr>
+      <w:r>
+        <w:rPr>
+          <w:rFonts w:ascii="Times New Roman" w:hAnsi="Times New Roman" w:cs="Times New Roman"/>
+          <w:sz w:val="36"/>
+        </w:rPr>
+        <w:t>Parola</w:t>
+      </w:r>
+      <w:r>
+        <w:rPr>
+          <w:rFonts w:ascii="Times New Roman" w:hAnsi="Times New Roman" w:cs="Times New Roman"/>
+          <w:sz w:val="36"/>
+        </w:rPr>
+        <w:t>,</w:t>
+      </w:r>
+      <w:r>
+        <w:rPr>
+          <w:rFonts w:ascii="Times New Roman" w:hAnsi="Times New Roman" w:cs="Times New Roman"/>
+          <w:sz w:val="36"/>
+        </w:rPr>
+        <w:t xml:space="preserve"> sentimento, </w:t>
+      </w:r>
+      <w:proofErr w:type="spellStart"/>
+      <w:r>
+        <w:rPr>
+          <w:rFonts w:ascii="Times New Roman" w:hAnsi="Times New Roman" w:cs="Times New Roman"/>
+          <w:sz w:val="36"/>
+        </w:rPr>
+        <w:t>flagSS</w:t>
+      </w:r>
+      <w:proofErr w:type="spellEnd"/>
+      <w:r>
+        <w:rPr>
+          <w:rFonts w:ascii="Times New Roman" w:hAnsi="Times New Roman" w:cs="Times New Roman"/>
+          <w:sz w:val="36"/>
+        </w:rPr>
+        <w:t xml:space="preserve">, </w:t>
+      </w:r>
+      <w:proofErr w:type="spellStart"/>
+      <w:r>
+        <w:rPr>
+          <w:rFonts w:ascii="Times New Roman" w:hAnsi="Times New Roman" w:cs="Times New Roman"/>
+          <w:sz w:val="36"/>
+        </w:rPr>
+        <w:t>flagNrc</w:t>
+      </w:r>
+      <w:proofErr w:type="spellEnd"/>
+      <w:r>
+        <w:rPr>
+          <w:rFonts w:ascii="Times New Roman" w:hAnsi="Times New Roman" w:cs="Times New Roman"/>
+          <w:sz w:val="36"/>
+        </w:rPr>
+        <w:t xml:space="preserve">, </w:t>
+      </w:r>
+      <w:proofErr w:type="spellStart"/>
+      <w:r>
+        <w:rPr>
+          <w:rFonts w:ascii="Times New Roman" w:hAnsi="Times New Roman" w:cs="Times New Roman"/>
+          <w:sz w:val="36"/>
+        </w:rPr>
+        <w:t>flag</w:t>
+      </w:r>
+      <w:r>
+        <w:rPr>
+          <w:rFonts w:ascii="Times New Roman" w:hAnsi="Times New Roman" w:cs="Times New Roman"/>
+          <w:sz w:val="36"/>
+        </w:rPr>
+        <w:t>EMO</w:t>
+      </w:r>
+      <w:proofErr w:type="spellEnd"/>
+      <w:r>
+        <w:rPr>
+          <w:rFonts w:ascii="Times New Roman" w:hAnsi="Times New Roman" w:cs="Times New Roman"/>
+          <w:sz w:val="36"/>
+        </w:rPr>
+        <w:t xml:space="preserve">, </w:t>
+      </w:r>
+      <w:proofErr w:type="spellStart"/>
+      <w:r>
+        <w:rPr>
+          <w:rFonts w:ascii="Times New Roman" w:hAnsi="Times New Roman" w:cs="Times New Roman"/>
+          <w:sz w:val="36"/>
+        </w:rPr>
+        <w:t>numeroDiOccorrenzeNelleFrasi</w:t>
+      </w:r>
+      <w:proofErr w:type="spellEnd"/>
+    </w:p>
+    <w:p>
+      <w:pPr>
+        <w:ind w:left="360"/>
+        <w:rPr>
+          <w:rFonts w:ascii="Times New Roman" w:hAnsi="Times New Roman" w:cs="Times New Roman"/>
+          <w:sz w:val="36"/>
+          <w:u w:val="single"/>
+        </w:rPr>
+      </w:pPr>
+    </w:p>
+    <w:p>
+      <w:pPr>
+        <w:ind w:left="360"/>
+        <w:rPr>
+          <w:rFonts w:ascii="Times New Roman" w:hAnsi="Times New Roman" w:cs="Times New Roman"/>
+          <w:sz w:val="36"/>
+          <w:u w:val="single"/>
+        </w:rPr>
+      </w:pPr>
+      <w:r>
+        <w:rPr>
+          <w:rFonts w:ascii="Times New Roman" w:hAnsi="Times New Roman" w:cs="Times New Roman"/>
+          <w:sz w:val="36"/>
+          <w:u w:val="single"/>
         </w:rPr>
         <w:lastRenderedPageBreak/>
-        <w:t>Riconoscere gli hashtag e memorizzar</w:t>
-      </w:r>
-      <w:r>
-        <w:rPr>
-          <w:rFonts w:ascii="Times New Roman" w:hAnsi="Times New Roman" w:cs="Times New Roman"/>
-          <w:sz w:val="36"/>
-        </w:rPr>
-        <w:t>li in qualche modo (con struttura simile a quella delle parole</w:t>
-      </w:r>
-      <w:r>
-        <w:rPr>
-          <w:rFonts w:ascii="Times New Roman" w:hAnsi="Times New Roman" w:cs="Times New Roman"/>
-          <w:sz w:val="36"/>
-        </w:rPr>
-        <w:t>)</w:t>
-      </w:r>
-    </w:p>
-    <w:p>
-      <w:pPr>
-        <w:pStyle w:val="Paragrafoelenco"/>
-        <w:numPr>
-          <w:ilvl w:val="0"/>
-          <w:numId w:val="2"/>
-        </w:numPr>
-        <w:rPr>
-          <w:rFonts w:ascii="Times New Roman" w:hAnsi="Times New Roman" w:cs="Times New Roman"/>
-          <w:sz w:val="36"/>
-        </w:rPr>
-      </w:pPr>
-      <w:r>
-        <w:rPr>
-          <w:rFonts w:ascii="Times New Roman" w:hAnsi="Times New Roman" w:cs="Times New Roman"/>
-          <w:sz w:val="36"/>
-        </w:rPr>
-        <w:t>Riconoscere gli emoji e rendicontarne la presenza nei vari sentimenti/tweet</w:t>
-      </w:r>
-    </w:p>
-    <w:p>
-      <w:pPr>
-        <w:pStyle w:val="Paragrafoelenco"/>
-        <w:numPr>
-          <w:ilvl w:val="0"/>
-          <w:numId w:val="2"/>
-        </w:numPr>
-        <w:rPr>
-          <w:rFonts w:ascii="Times New Roman" w:hAnsi="Times New Roman" w:cs="Times New Roman"/>
-          <w:sz w:val="36"/>
-        </w:rPr>
-      </w:pPr>
-      <w:r>
-        <w:rPr>
-          <w:rFonts w:ascii="Times New Roman" w:hAnsi="Times New Roman" w:cs="Times New Roman"/>
-          <w:sz w:val="36"/>
-        </w:rPr>
-        <w:t>Riconoscere le forme di slang</w:t>
-      </w:r>
-    </w:p>
-    <w:p>
-      <w:pPr>
-        <w:pStyle w:val="Paragrafoelenco"/>
-        <w:numPr>
-          <w:ilvl w:val="0"/>
-          <w:numId w:val="2"/>
-        </w:numPr>
-        <w:rPr>
-          <w:rFonts w:ascii="Times New Roman" w:hAnsi="Times New Roman" w:cs="Times New Roman"/>
-          <w:sz w:val="36"/>
-        </w:rPr>
-      </w:pPr>
-      <w:r>
-        <w:rPr>
-          <w:rFonts w:ascii="Times New Roman" w:hAnsi="Times New Roman" w:cs="Times New Roman"/>
-          <w:sz w:val="36"/>
-        </w:rPr>
-        <w:t>Trattare la punteggiatura.</w:t>
-      </w:r>
-    </w:p>
-    <w:p>
-      <w:pPr>
-        <w:pStyle w:val="Paragrafoelenco"/>
-        <w:numPr>
-          <w:ilvl w:val="0"/>
-          <w:numId w:val="2"/>
-        </w:numPr>
-        <w:rPr>
-          <w:rFonts w:ascii="Times New Roman" w:hAnsi="Times New Roman" w:cs="Times New Roman"/>
-          <w:sz w:val="36"/>
-        </w:rPr>
-      </w:pPr>
-      <w:r>
-        <w:rPr>
-          <w:rFonts w:ascii="Times New Roman" w:hAnsi="Times New Roman" w:cs="Times New Roman"/>
-          <w:sz w:val="36"/>
-        </w:rPr>
-        <w:t>Pulire i tweet dalla presenza delle parole tipiche anonimizzate USERNAME e URL.</w:t>
-      </w:r>
-    </w:p>
-    <w:p>
-      <w:pPr>
-        <w:pStyle w:val="Paragrafoelenco"/>
-        <w:numPr>
-          <w:ilvl w:val="0"/>
-          <w:numId w:val="2"/>
-        </w:numPr>
-        <w:rPr>
-          <w:rFonts w:ascii="Times New Roman" w:hAnsi="Times New Roman" w:cs="Times New Roman"/>
-          <w:sz w:val="36"/>
-        </w:rPr>
-      </w:pPr>
-      <w:r>
-        <w:rPr>
-          <w:rFonts w:ascii="Times New Roman" w:hAnsi="Times New Roman" w:cs="Times New Roman"/>
-          <w:sz w:val="36"/>
-        </w:rPr>
-        <w:t>Eliminare le stop words.</w:t>
-      </w:r>
-    </w:p>
-    <w:p>
-      <w:pPr>
-        <w:pStyle w:val="Paragrafoelenco"/>
-        <w:numPr>
-          <w:ilvl w:val="0"/>
-          <w:numId w:val="2"/>
-        </w:numPr>
-        <w:rPr>
-          <w:rFonts w:ascii="Times New Roman" w:hAnsi="Times New Roman" w:cs="Times New Roman"/>
-          <w:sz w:val="36"/>
-        </w:rPr>
-      </w:pPr>
-      <w:r>
-        <w:rPr>
-          <w:rFonts w:ascii="Times New Roman" w:hAnsi="Times New Roman" w:cs="Times New Roman"/>
-          <w:sz w:val="36"/>
-        </w:rPr>
-        <w:t>Lemmizzare le parole per permettere il match con le risorse lessicali</w:t>
-      </w:r>
-    </w:p>
-    <w:p>
-      <w:pPr>
-        <w:pStyle w:val="Paragrafoelenco"/>
-        <w:numPr>
-          <w:ilvl w:val="0"/>
-          <w:numId w:val="2"/>
-        </w:numPr>
-        <w:rPr>
-          <w:rFonts w:ascii="Times New Roman" w:hAnsi="Times New Roman" w:cs="Times New Roman"/>
-          <w:sz w:val="36"/>
-        </w:rPr>
-      </w:pPr>
-      <w:r>
-        <w:rPr>
-          <w:rFonts w:ascii="Times New Roman" w:hAnsi="Times New Roman" w:cs="Times New Roman"/>
-          <w:sz w:val="36"/>
-        </w:rPr>
-        <w:t>Conteggiare la presenza nei vari tweet delle parole associate a un determinato sentimento.</w:t>
-      </w:r>
-    </w:p>
-    <w:p>
-      <w:pPr>
-        <w:pStyle w:val="Paragrafoelenco"/>
-        <w:numPr>
-          <w:ilvl w:val="0"/>
-          <w:numId w:val="2"/>
-        </w:numPr>
-        <w:rPr>
-          <w:rFonts w:ascii="Times New Roman" w:hAnsi="Times New Roman" w:cs="Times New Roman"/>
-          <w:sz w:val="36"/>
-        </w:rPr>
-      </w:pPr>
-      <w:r>
-        <w:rPr>
-          <w:rFonts w:ascii="Times New Roman" w:hAnsi="Times New Roman" w:cs="Times New Roman"/>
-          <w:sz w:val="36"/>
-        </w:rPr>
-        <w:t>Memorizzare le ‘nuove’ parole trovate (se alla fine del conteggio saranno altamente presenti avremo trovato una nuova parola da aggiungere alle risorse!)</w:t>
+        <w:t xml:space="preserve">Tabella </w:t>
+      </w:r>
+      <w:r>
+        <w:rPr>
+          <w:rFonts w:ascii="Times New Roman" w:hAnsi="Times New Roman" w:cs="Times New Roman"/>
+          <w:sz w:val="36"/>
+          <w:u w:val="single"/>
+        </w:rPr>
+        <w:t>conteggi emoticon/</w:t>
+      </w:r>
+      <w:proofErr w:type="spellStart"/>
+      <w:r>
+        <w:rPr>
+          <w:rFonts w:ascii="Times New Roman" w:hAnsi="Times New Roman" w:cs="Times New Roman"/>
+          <w:sz w:val="36"/>
+          <w:u w:val="single"/>
+        </w:rPr>
+        <w:t>emoji</w:t>
+      </w:r>
+      <w:proofErr w:type="spellEnd"/>
+      <w:r>
+        <w:rPr>
+          <w:rFonts w:ascii="Times New Roman" w:hAnsi="Times New Roman" w:cs="Times New Roman"/>
+          <w:sz w:val="36"/>
+          <w:u w:val="single"/>
+        </w:rPr>
+        <w:t xml:space="preserve"> INNESTATO</w:t>
+      </w:r>
+    </w:p>
+    <w:p>
+      <w:pPr>
+        <w:ind w:left="360"/>
+        <w:rPr>
+          <w:rFonts w:ascii="Times New Roman" w:hAnsi="Times New Roman" w:cs="Times New Roman"/>
+          <w:sz w:val="36"/>
+        </w:rPr>
+      </w:pPr>
+      <w:r>
+        <w:rPr>
+          <w:rFonts w:ascii="Times New Roman" w:hAnsi="Times New Roman" w:cs="Times New Roman"/>
+          <w:sz w:val="36"/>
+        </w:rPr>
+        <w:t>Codice</w:t>
+      </w:r>
+      <w:r>
+        <w:rPr>
+          <w:rFonts w:ascii="Times New Roman" w:hAnsi="Times New Roman" w:cs="Times New Roman"/>
+          <w:sz w:val="36"/>
+        </w:rPr>
+        <w:t xml:space="preserve">, sentimento, </w:t>
+      </w:r>
+      <w:proofErr w:type="spellStart"/>
+      <w:r>
+        <w:rPr>
+          <w:rFonts w:ascii="Times New Roman" w:hAnsi="Times New Roman" w:cs="Times New Roman"/>
+          <w:sz w:val="36"/>
+        </w:rPr>
+        <w:t>numeroDiOccorrenzeNelleFrasi</w:t>
+      </w:r>
+      <w:proofErr w:type="spellEnd"/>
+    </w:p>
+    <w:p>
+      <w:pPr>
+        <w:ind w:left="360"/>
+        <w:rPr>
+          <w:rFonts w:ascii="Times New Roman" w:hAnsi="Times New Roman" w:cs="Times New Roman"/>
+          <w:sz w:val="36"/>
+        </w:rPr>
+      </w:pPr>
+    </w:p>
+    <w:p>
+      <w:pPr>
+        <w:ind w:left="360"/>
+        <w:rPr>
+          <w:rFonts w:ascii="Times New Roman" w:hAnsi="Times New Roman" w:cs="Times New Roman"/>
+          <w:sz w:val="36"/>
+          <w:u w:val="single"/>
+        </w:rPr>
+      </w:pPr>
+      <w:r>
+        <w:rPr>
+          <w:rFonts w:ascii="Times New Roman" w:hAnsi="Times New Roman" w:cs="Times New Roman"/>
+          <w:sz w:val="36"/>
+          <w:u w:val="single"/>
+        </w:rPr>
+        <w:t xml:space="preserve">Tabella </w:t>
+      </w:r>
+      <w:r>
+        <w:rPr>
+          <w:rFonts w:ascii="Times New Roman" w:hAnsi="Times New Roman" w:cs="Times New Roman"/>
+          <w:sz w:val="36"/>
+          <w:u w:val="single"/>
+        </w:rPr>
+        <w:t xml:space="preserve">conteggi </w:t>
+      </w:r>
+      <w:proofErr w:type="spellStart"/>
+      <w:r>
+        <w:rPr>
+          <w:rFonts w:ascii="Times New Roman" w:hAnsi="Times New Roman" w:cs="Times New Roman"/>
+          <w:sz w:val="36"/>
+          <w:u w:val="single"/>
+        </w:rPr>
+        <w:t>hashtag</w:t>
+      </w:r>
+      <w:proofErr w:type="spellEnd"/>
+      <w:r>
+        <w:rPr>
+          <w:rFonts w:ascii="Times New Roman" w:hAnsi="Times New Roman" w:cs="Times New Roman"/>
+          <w:sz w:val="36"/>
+          <w:u w:val="single"/>
+        </w:rPr>
+        <w:t xml:space="preserve"> </w:t>
+      </w:r>
+      <w:r>
+        <w:rPr>
+          <w:rFonts w:ascii="Times New Roman" w:hAnsi="Times New Roman" w:cs="Times New Roman"/>
+          <w:sz w:val="36"/>
+          <w:u w:val="single"/>
+        </w:rPr>
+        <w:t>INNESTATO</w:t>
+      </w:r>
+    </w:p>
+    <w:p>
+      <w:pPr>
+        <w:ind w:left="360"/>
+        <w:rPr>
+          <w:rFonts w:ascii="Times New Roman" w:hAnsi="Times New Roman" w:cs="Times New Roman"/>
+          <w:sz w:val="36"/>
+        </w:rPr>
+      </w:pPr>
+      <w:proofErr w:type="spellStart"/>
+      <w:r>
+        <w:rPr>
+          <w:rFonts w:ascii="Times New Roman" w:hAnsi="Times New Roman" w:cs="Times New Roman"/>
+          <w:sz w:val="36"/>
+        </w:rPr>
+        <w:t>Hashtag</w:t>
+      </w:r>
+      <w:proofErr w:type="spellEnd"/>
+      <w:r>
+        <w:rPr>
+          <w:rFonts w:ascii="Times New Roman" w:hAnsi="Times New Roman" w:cs="Times New Roman"/>
+          <w:sz w:val="36"/>
+        </w:rPr>
+        <w:t xml:space="preserve">, sentimento, </w:t>
+      </w:r>
+      <w:proofErr w:type="spellStart"/>
+      <w:r>
+        <w:rPr>
+          <w:rFonts w:ascii="Times New Roman" w:hAnsi="Times New Roman" w:cs="Times New Roman"/>
+          <w:sz w:val="36"/>
+        </w:rPr>
+        <w:t>numeroDiOccorrenzeNelleFrasi</w:t>
+      </w:r>
+      <w:proofErr w:type="spellEnd"/>
+    </w:p>
+    <w:p>
+      <w:pPr>
+        <w:ind w:left="360"/>
+        <w:rPr>
+          <w:rFonts w:ascii="Times New Roman" w:hAnsi="Times New Roman" w:cs="Times New Roman"/>
+          <w:sz w:val="36"/>
+        </w:rPr>
+      </w:pPr>
+    </w:p>
+    <w:p>
+      <w:pPr>
+        <w:ind w:left="360"/>
+        <w:rPr>
+          <w:rFonts w:ascii="Times New Roman" w:hAnsi="Times New Roman" w:cs="Times New Roman"/>
+          <w:sz w:val="36"/>
+        </w:rPr>
+      </w:pPr>
+    </w:p>
+    <w:p>
+      <w:pPr>
+        <w:ind w:left="360"/>
+        <w:rPr>
+          <w:rFonts w:ascii="Times New Roman" w:hAnsi="Times New Roman" w:cs="Times New Roman"/>
+          <w:sz w:val="36"/>
+          <w:u w:val="single"/>
+        </w:rPr>
+      </w:pPr>
+      <w:r>
+        <w:rPr>
+          <w:rFonts w:ascii="Times New Roman" w:hAnsi="Times New Roman" w:cs="Times New Roman"/>
+          <w:sz w:val="36"/>
+          <w:u w:val="single"/>
+        </w:rPr>
+        <w:t xml:space="preserve">Tabella </w:t>
+      </w:r>
+      <w:proofErr w:type="spellStart"/>
+      <w:r>
+        <w:rPr>
+          <w:rFonts w:ascii="Times New Roman" w:hAnsi="Times New Roman" w:cs="Times New Roman"/>
+          <w:sz w:val="36"/>
+          <w:u w:val="single"/>
+        </w:rPr>
+        <w:t>stopwords</w:t>
+      </w:r>
+      <w:proofErr w:type="spellEnd"/>
+      <w:r>
+        <w:rPr>
+          <w:rFonts w:ascii="Times New Roman" w:hAnsi="Times New Roman" w:cs="Times New Roman"/>
+          <w:sz w:val="36"/>
+          <w:u w:val="single"/>
+        </w:rPr>
+        <w:t xml:space="preserve"> (STATICA)</w:t>
+      </w:r>
+    </w:p>
+    <w:p>
+      <w:pPr>
+        <w:ind w:left="360"/>
+        <w:rPr>
+          <w:rFonts w:ascii="Times New Roman" w:hAnsi="Times New Roman" w:cs="Times New Roman"/>
+          <w:sz w:val="36"/>
+        </w:rPr>
+      </w:pPr>
+      <w:r>
+        <w:rPr>
+          <w:rFonts w:ascii="Times New Roman" w:hAnsi="Times New Roman" w:cs="Times New Roman"/>
+          <w:sz w:val="36"/>
+        </w:rPr>
+        <w:t>parola</w:t>
+      </w:r>
+    </w:p>
+    <w:p>
+      <w:pPr>
+        <w:ind w:left="360"/>
+        <w:rPr>
+          <w:rFonts w:ascii="Times New Roman" w:hAnsi="Times New Roman" w:cs="Times New Roman"/>
+          <w:sz w:val="36"/>
+        </w:rPr>
+      </w:pPr>
+    </w:p>
+    <w:p>
+      <w:pPr>
+        <w:ind w:left="360"/>
+        <w:rPr>
+          <w:rFonts w:ascii="Times New Roman" w:hAnsi="Times New Roman" w:cs="Times New Roman"/>
+          <w:sz w:val="36"/>
+          <w:u w:val="single"/>
+        </w:rPr>
+      </w:pPr>
+      <w:r>
+        <w:rPr>
+          <w:rFonts w:ascii="Times New Roman" w:hAnsi="Times New Roman" w:cs="Times New Roman"/>
+          <w:sz w:val="36"/>
+          <w:u w:val="single"/>
+        </w:rPr>
+        <w:t>Tabella slang</w:t>
+      </w:r>
+      <w:r>
+        <w:rPr>
+          <w:rFonts w:ascii="Times New Roman" w:hAnsi="Times New Roman" w:cs="Times New Roman"/>
+          <w:sz w:val="36"/>
+          <w:u w:val="single"/>
+        </w:rPr>
+        <w:t xml:space="preserve"> </w:t>
+      </w:r>
+      <w:r>
+        <w:rPr>
+          <w:rFonts w:ascii="Times New Roman" w:hAnsi="Times New Roman" w:cs="Times New Roman"/>
+          <w:sz w:val="36"/>
+          <w:u w:val="single"/>
+        </w:rPr>
+        <w:t>(STATICA)</w:t>
+      </w:r>
+    </w:p>
+    <w:p>
+      <w:pPr>
+        <w:ind w:left="360"/>
+        <w:rPr>
+          <w:rFonts w:ascii="Times New Roman" w:hAnsi="Times New Roman" w:cs="Times New Roman"/>
+          <w:sz w:val="36"/>
+        </w:rPr>
+      </w:pPr>
+      <w:r>
+        <w:rPr>
+          <w:rFonts w:ascii="Times New Roman" w:hAnsi="Times New Roman" w:cs="Times New Roman"/>
+          <w:sz w:val="36"/>
+        </w:rPr>
+        <w:t>Slang, traduzione</w:t>
+      </w:r>
+    </w:p>
+    <w:p>
+      <w:pPr>
+        <w:ind w:left="360"/>
+        <w:rPr>
+          <w:rFonts w:ascii="Times New Roman" w:hAnsi="Times New Roman" w:cs="Times New Roman"/>
+          <w:sz w:val="36"/>
+        </w:rPr>
+      </w:pPr>
+    </w:p>
+    <w:p>
+      <w:pPr>
+        <w:ind w:left="360"/>
+        <w:rPr>
+          <w:rFonts w:ascii="Times New Roman" w:hAnsi="Times New Roman" w:cs="Times New Roman"/>
+          <w:sz w:val="36"/>
+          <w:u w:val="single"/>
+        </w:rPr>
+      </w:pPr>
+      <w:r>
+        <w:rPr>
+          <w:rFonts w:ascii="Times New Roman" w:hAnsi="Times New Roman" w:cs="Times New Roman"/>
+          <w:sz w:val="36"/>
+          <w:u w:val="single"/>
+        </w:rPr>
+        <w:t>Tabella emoticon/</w:t>
+      </w:r>
+      <w:proofErr w:type="spellStart"/>
+      <w:r>
+        <w:rPr>
+          <w:rFonts w:ascii="Times New Roman" w:hAnsi="Times New Roman" w:cs="Times New Roman"/>
+          <w:sz w:val="36"/>
+          <w:u w:val="single"/>
+        </w:rPr>
+        <w:t>emoji</w:t>
+      </w:r>
+      <w:proofErr w:type="spellEnd"/>
+      <w:r>
+        <w:rPr>
+          <w:rFonts w:ascii="Times New Roman" w:hAnsi="Times New Roman" w:cs="Times New Roman"/>
+          <w:sz w:val="36"/>
+          <w:u w:val="single"/>
+        </w:rPr>
+        <w:t xml:space="preserve"> </w:t>
+      </w:r>
+      <w:r>
+        <w:rPr>
+          <w:rFonts w:ascii="Times New Roman" w:hAnsi="Times New Roman" w:cs="Times New Roman"/>
+          <w:sz w:val="36"/>
+          <w:u w:val="single"/>
+        </w:rPr>
+        <w:t>(STATICA)</w:t>
+      </w:r>
+    </w:p>
+    <w:p>
+      <w:pPr>
+        <w:ind w:left="360"/>
+        <w:rPr>
+          <w:rFonts w:ascii="Times New Roman" w:hAnsi="Times New Roman" w:cs="Times New Roman"/>
+          <w:sz w:val="36"/>
+        </w:rPr>
+      </w:pPr>
+      <w:r>
+        <w:rPr>
+          <w:rFonts w:ascii="Times New Roman" w:hAnsi="Times New Roman" w:cs="Times New Roman"/>
+          <w:sz w:val="36"/>
+        </w:rPr>
+        <w:t>Codice, polarità (1 positivo, 0 neutro, -1 negativo)</w:t>
+      </w:r>
+    </w:p>
+    <w:p>
+      <w:pPr>
+        <w:ind w:left="360"/>
+        <w:rPr>
+          <w:rFonts w:ascii="Times New Roman" w:hAnsi="Times New Roman" w:cs="Times New Roman"/>
+          <w:sz w:val="36"/>
+          <w:u w:val="single"/>
+        </w:rPr>
+      </w:pPr>
+    </w:p>
+    <w:p>
+      <w:pPr>
+        <w:ind w:left="360"/>
+        <w:rPr>
+          <w:rFonts w:ascii="Times New Roman" w:hAnsi="Times New Roman" w:cs="Times New Roman"/>
+          <w:sz w:val="36"/>
+          <w:u w:val="single"/>
+        </w:rPr>
+      </w:pPr>
+    </w:p>
+    <w:p>
+      <w:pPr>
+        <w:ind w:left="360"/>
+        <w:rPr>
+          <w:rFonts w:ascii="Times New Roman" w:hAnsi="Times New Roman" w:cs="Times New Roman"/>
+          <w:sz w:val="36"/>
+          <w:u w:val="single"/>
+        </w:rPr>
+      </w:pPr>
+    </w:p>
+    <w:p>
+      <w:pPr>
+        <w:ind w:left="360"/>
+        <w:rPr>
+          <w:rFonts w:ascii="Times New Roman" w:hAnsi="Times New Roman" w:cs="Times New Roman"/>
+          <w:sz w:val="36"/>
+          <w:u w:val="single"/>
+        </w:rPr>
+      </w:pPr>
+    </w:p>
+    <w:p>
+      <w:pPr>
+        <w:ind w:left="360"/>
+        <w:rPr>
+          <w:rFonts w:ascii="Times New Roman" w:hAnsi="Times New Roman" w:cs="Times New Roman"/>
+          <w:sz w:val="36"/>
+          <w:u w:val="single"/>
+        </w:rPr>
+      </w:pPr>
+    </w:p>
+    <w:p>
+      <w:pPr>
+        <w:ind w:left="360"/>
+        <w:rPr>
+          <w:rFonts w:ascii="Times New Roman" w:hAnsi="Times New Roman" w:cs="Times New Roman"/>
+          <w:sz w:val="36"/>
+          <w:u w:val="single"/>
+        </w:rPr>
+      </w:pPr>
+    </w:p>
+    <w:p>
+      <w:pPr>
+        <w:ind w:left="360"/>
+        <w:rPr>
+          <w:rFonts w:ascii="Times New Roman" w:hAnsi="Times New Roman" w:cs="Times New Roman"/>
+          <w:sz w:val="36"/>
+          <w:u w:val="single"/>
+        </w:rPr>
+      </w:pPr>
+    </w:p>
+    <w:p>
+      <w:pPr>
+        <w:ind w:left="360"/>
+        <w:rPr>
+          <w:rFonts w:ascii="Times New Roman" w:hAnsi="Times New Roman" w:cs="Times New Roman"/>
+          <w:sz w:val="36"/>
+          <w:u w:val="single"/>
+        </w:rPr>
+      </w:pPr>
+    </w:p>
+    <w:p>
+      <w:pPr>
+        <w:ind w:left="360"/>
+        <w:rPr>
+          <w:rFonts w:ascii="Times New Roman" w:hAnsi="Times New Roman" w:cs="Times New Roman"/>
+          <w:sz w:val="36"/>
+          <w:u w:val="single"/>
+        </w:rPr>
+      </w:pPr>
+    </w:p>
+    <w:p>
+      <w:pPr>
+        <w:ind w:left="360"/>
+        <w:rPr>
+          <w:rFonts w:ascii="Times New Roman" w:hAnsi="Times New Roman" w:cs="Times New Roman"/>
+          <w:sz w:val="36"/>
+          <w:u w:val="single"/>
+        </w:rPr>
+      </w:pPr>
+    </w:p>
+    <w:p>
+      <w:pPr>
+        <w:ind w:left="360"/>
+        <w:rPr>
+          <w:rFonts w:ascii="Times New Roman" w:hAnsi="Times New Roman" w:cs="Times New Roman"/>
+          <w:sz w:val="36"/>
+          <w:u w:val="single"/>
+        </w:rPr>
+      </w:pPr>
+    </w:p>
+    <w:p>
+      <w:pPr>
+        <w:ind w:left="360"/>
+        <w:rPr>
+          <w:rFonts w:ascii="Times New Roman" w:hAnsi="Times New Roman" w:cs="Times New Roman"/>
+          <w:sz w:val="36"/>
+          <w:u w:val="single"/>
+        </w:rPr>
+      </w:pPr>
+    </w:p>
+    <w:p>
+      <w:pPr>
+        <w:ind w:left="360"/>
+        <w:rPr>
+          <w:rFonts w:ascii="Times New Roman" w:hAnsi="Times New Roman" w:cs="Times New Roman"/>
+          <w:sz w:val="36"/>
+          <w:u w:val="single"/>
+        </w:rPr>
+      </w:pPr>
+      <w:r>
+        <w:rPr>
+          <w:rFonts w:ascii="Times New Roman" w:hAnsi="Times New Roman" w:cs="Times New Roman"/>
+          <w:sz w:val="36"/>
+          <w:u w:val="single"/>
+        </w:rPr>
+        <w:t>DA FARE:</w:t>
+      </w:r>
+    </w:p>
+    <w:p>
+      <w:pPr>
+        <w:ind w:left="360"/>
+        <w:rPr>
+          <w:rFonts w:ascii="Times New Roman" w:hAnsi="Times New Roman" w:cs="Times New Roman"/>
+          <w:sz w:val="36"/>
+          <w:u w:val="single"/>
+        </w:rPr>
+      </w:pPr>
+    </w:p>
+    <w:p>
+      <w:pPr>
+        <w:ind w:left="360"/>
+        <w:rPr>
+          <w:rFonts w:ascii="Times New Roman" w:hAnsi="Times New Roman" w:cs="Times New Roman"/>
+          <w:sz w:val="36"/>
+        </w:rPr>
+      </w:pPr>
+      <w:r>
+        <w:rPr>
+          <w:rFonts w:ascii="Times New Roman" w:hAnsi="Times New Roman" w:cs="Times New Roman"/>
+          <w:sz w:val="36"/>
+        </w:rPr>
+        <w:t xml:space="preserve">Angelo schema in </w:t>
+      </w:r>
+      <w:proofErr w:type="spellStart"/>
+      <w:r>
+        <w:rPr>
+          <w:rFonts w:ascii="Times New Roman" w:hAnsi="Times New Roman" w:cs="Times New Roman"/>
+          <w:sz w:val="36"/>
+        </w:rPr>
+        <w:t>mongodb</w:t>
+      </w:r>
+      <w:proofErr w:type="spellEnd"/>
+    </w:p>
+    <w:p>
+      <w:pPr>
+        <w:ind w:left="360"/>
+        <w:rPr>
+          <w:rFonts w:ascii="Times New Roman" w:hAnsi="Times New Roman" w:cs="Times New Roman"/>
+          <w:sz w:val="36"/>
+        </w:rPr>
+      </w:pPr>
+      <w:r>
+        <w:rPr>
+          <w:rFonts w:ascii="Times New Roman" w:hAnsi="Times New Roman" w:cs="Times New Roman"/>
+          <w:sz w:val="36"/>
+        </w:rPr>
+        <w:t xml:space="preserve">Amedeo schema in </w:t>
+      </w:r>
+      <w:proofErr w:type="spellStart"/>
+      <w:r>
+        <w:rPr>
+          <w:rFonts w:ascii="Times New Roman" w:hAnsi="Times New Roman" w:cs="Times New Roman"/>
+          <w:sz w:val="36"/>
+        </w:rPr>
+        <w:t>sqlserver</w:t>
+      </w:r>
+      <w:proofErr w:type="spellEnd"/>
+    </w:p>
+    <w:p>
+      <w:pPr>
+        <w:ind w:left="360"/>
+        <w:rPr>
+          <w:rFonts w:ascii="Times New Roman" w:hAnsi="Times New Roman" w:cs="Times New Roman"/>
+          <w:sz w:val="36"/>
+        </w:rPr>
+      </w:pPr>
+    </w:p>
+    <w:p>
+      <w:pPr>
+        <w:ind w:left="360"/>
+        <w:rPr>
+          <w:rFonts w:ascii="Times New Roman" w:hAnsi="Times New Roman" w:cs="Times New Roman"/>
+          <w:sz w:val="36"/>
+        </w:rPr>
+      </w:pPr>
+      <w:r>
+        <w:rPr>
+          <w:rFonts w:ascii="Times New Roman" w:hAnsi="Times New Roman" w:cs="Times New Roman"/>
+          <w:sz w:val="36"/>
+        </w:rPr>
+        <w:t xml:space="preserve">Implementare infrastruttura generale basata su web </w:t>
+      </w:r>
+      <w:proofErr w:type="spellStart"/>
+      <w:r>
+        <w:rPr>
+          <w:rFonts w:ascii="Times New Roman" w:hAnsi="Times New Roman" w:cs="Times New Roman"/>
+          <w:sz w:val="36"/>
+        </w:rPr>
+        <w:t>services</w:t>
+      </w:r>
+      <w:proofErr w:type="spellEnd"/>
+    </w:p>
+    <w:p>
+      <w:pPr>
+        <w:ind w:left="360"/>
+        <w:rPr>
+          <w:rFonts w:ascii="Times New Roman" w:hAnsi="Times New Roman" w:cs="Times New Roman"/>
+          <w:sz w:val="36"/>
+        </w:rPr>
+      </w:pPr>
+      <w:r>
+        <w:rPr>
+          <w:rFonts w:ascii="Times New Roman" w:hAnsi="Times New Roman" w:cs="Times New Roman"/>
+          <w:sz w:val="36"/>
+        </w:rPr>
+        <w:t xml:space="preserve">Implementare caricamento dei dati generali (risorse, </w:t>
+      </w:r>
+      <w:proofErr w:type="spellStart"/>
+      <w:r>
+        <w:rPr>
+          <w:rFonts w:ascii="Times New Roman" w:hAnsi="Times New Roman" w:cs="Times New Roman"/>
+          <w:sz w:val="36"/>
+        </w:rPr>
+        <w:t>emoticons</w:t>
+      </w:r>
+      <w:proofErr w:type="spellEnd"/>
+      <w:r>
+        <w:rPr>
+          <w:rFonts w:ascii="Times New Roman" w:hAnsi="Times New Roman" w:cs="Times New Roman"/>
+          <w:sz w:val="36"/>
+        </w:rPr>
+        <w:t xml:space="preserve">, </w:t>
+      </w:r>
+      <w:proofErr w:type="spellStart"/>
+      <w:r>
+        <w:rPr>
+          <w:rFonts w:ascii="Times New Roman" w:hAnsi="Times New Roman" w:cs="Times New Roman"/>
+          <w:sz w:val="36"/>
+        </w:rPr>
+        <w:t>ecc</w:t>
+      </w:r>
+      <w:proofErr w:type="spellEnd"/>
+      <w:r>
+        <w:rPr>
+          <w:rFonts w:ascii="Times New Roman" w:hAnsi="Times New Roman" w:cs="Times New Roman"/>
+          <w:sz w:val="36"/>
+        </w:rPr>
+        <w:t>…)</w:t>
+      </w:r>
+    </w:p>
+    <w:p>
+      <w:pPr>
+        <w:ind w:left="360"/>
+        <w:rPr>
+          <w:rFonts w:ascii="Times New Roman" w:hAnsi="Times New Roman" w:cs="Times New Roman"/>
+          <w:sz w:val="36"/>
+        </w:rPr>
+      </w:pPr>
+    </w:p>
+    <w:p>
+      <w:pPr>
+        <w:ind w:left="360"/>
+        <w:rPr>
+          <w:rFonts w:ascii="Times New Roman" w:hAnsi="Times New Roman" w:cs="Times New Roman"/>
+          <w:sz w:val="36"/>
+        </w:rPr>
+      </w:pPr>
+      <w:proofErr w:type="spellStart"/>
+      <w:r>
+        <w:rPr>
+          <w:rFonts w:ascii="Times New Roman" w:hAnsi="Times New Roman" w:cs="Times New Roman"/>
+          <w:sz w:val="36"/>
+        </w:rPr>
+        <w:t>Parsing</w:t>
+      </w:r>
+      <w:proofErr w:type="spellEnd"/>
+      <w:r>
+        <w:rPr>
+          <w:rFonts w:ascii="Times New Roman" w:hAnsi="Times New Roman" w:cs="Times New Roman"/>
+          <w:sz w:val="36"/>
+        </w:rPr>
+        <w:t>…….</w:t>
       </w:r>
     </w:p>
     <w:p>

--- a/Docs/MAADB.docx
+++ b/Docs/MAADB.docx
@@ -318,847 +318,863 @@
           <w:rFonts w:ascii="Times New Roman" w:hAnsi="Times New Roman" w:cs="Times New Roman"/>
           <w:sz w:val="36"/>
         </w:rPr>
-        <w:t xml:space="preserve"> good”</w:t>
-      </w:r>
+        <w:t xml:space="preserve"> </w:t>
+      </w:r>
+      <w:proofErr w:type="spellStart"/>
+      <w:r>
+        <w:rPr>
+          <w:rFonts w:ascii="Times New Roman" w:hAnsi="Times New Roman" w:cs="Times New Roman"/>
+          <w:sz w:val="36"/>
+        </w:rPr>
+        <w:t>good</w:t>
+      </w:r>
+      <w:proofErr w:type="spellEnd"/>
+      <w:r>
+        <w:rPr>
+          <w:rFonts w:ascii="Times New Roman" w:hAnsi="Times New Roman" w:cs="Times New Roman"/>
+          <w:sz w:val="36"/>
+        </w:rPr>
+        <w:t>”</w:t>
+      </w:r>
+    </w:p>
+    <w:p>
+      <w:pPr>
+        <w:rPr>
+          <w:rFonts w:ascii="Times New Roman" w:hAnsi="Times New Roman" w:cs="Times New Roman"/>
+          <w:sz w:val="36"/>
+        </w:rPr>
+      </w:pPr>
+    </w:p>
+    <w:p>
+      <w:pPr>
+        <w:rPr>
+          <w:rFonts w:ascii="Times New Roman" w:hAnsi="Times New Roman" w:cs="Times New Roman"/>
+          <w:sz w:val="36"/>
+        </w:rPr>
+      </w:pPr>
+      <w:r>
+        <w:rPr>
+          <w:rFonts w:ascii="Times New Roman" w:hAnsi="Times New Roman" w:cs="Times New Roman"/>
+          <w:sz w:val="36"/>
+        </w:rPr>
+        <w:t>Possibili estensioni:</w:t>
+      </w:r>
+    </w:p>
+    <w:p>
+      <w:pPr>
+        <w:rPr>
+          <w:rFonts w:ascii="Times New Roman" w:hAnsi="Times New Roman" w:cs="Times New Roman"/>
+          <w:sz w:val="36"/>
+        </w:rPr>
+      </w:pPr>
+      <w:r>
+        <w:rPr>
+          <w:rFonts w:ascii="Times New Roman" w:hAnsi="Times New Roman" w:cs="Times New Roman"/>
+          <w:sz w:val="36"/>
+        </w:rPr>
+        <w:t xml:space="preserve">considerare le stop </w:t>
+      </w:r>
+      <w:proofErr w:type="spellStart"/>
+      <w:r>
+        <w:rPr>
+          <w:rFonts w:ascii="Times New Roman" w:hAnsi="Times New Roman" w:cs="Times New Roman"/>
+          <w:sz w:val="36"/>
+        </w:rPr>
+        <w:t>words</w:t>
+      </w:r>
+      <w:proofErr w:type="spellEnd"/>
+      <w:r>
+        <w:rPr>
+          <w:rFonts w:ascii="Times New Roman" w:hAnsi="Times New Roman" w:cs="Times New Roman"/>
+          <w:sz w:val="36"/>
+        </w:rPr>
+        <w:t xml:space="preserve">, piuttosto che in maniera statica, con un procedimento dinamico che capisce da solo quali sono le stop </w:t>
+      </w:r>
+      <w:proofErr w:type="spellStart"/>
+      <w:r>
+        <w:rPr>
+          <w:rFonts w:ascii="Times New Roman" w:hAnsi="Times New Roman" w:cs="Times New Roman"/>
+          <w:sz w:val="36"/>
+        </w:rPr>
+        <w:t>words</w:t>
+      </w:r>
+      <w:proofErr w:type="spellEnd"/>
+      <w:r>
+        <w:rPr>
+          <w:rFonts w:ascii="Times New Roman" w:hAnsi="Times New Roman" w:cs="Times New Roman"/>
+          <w:sz w:val="36"/>
+        </w:rPr>
+        <w:t>.</w:t>
+      </w:r>
+    </w:p>
+    <w:p>
+      <w:pPr>
+        <w:rPr>
+          <w:rFonts w:ascii="Times New Roman" w:hAnsi="Times New Roman" w:cs="Times New Roman"/>
+          <w:sz w:val="36"/>
+        </w:rPr>
+      </w:pPr>
+      <w:r>
+        <w:rPr>
+          <w:rFonts w:ascii="Times New Roman" w:hAnsi="Times New Roman" w:cs="Times New Roman"/>
+          <w:sz w:val="36"/>
+        </w:rPr>
+        <w:t xml:space="preserve">Stessa cosa per </w:t>
+      </w:r>
+      <w:proofErr w:type="spellStart"/>
+      <w:r>
+        <w:rPr>
+          <w:rFonts w:ascii="Times New Roman" w:hAnsi="Times New Roman" w:cs="Times New Roman"/>
+          <w:sz w:val="36"/>
+        </w:rPr>
+        <w:t>emoji</w:t>
+      </w:r>
+      <w:proofErr w:type="spellEnd"/>
+      <w:r>
+        <w:rPr>
+          <w:rFonts w:ascii="Times New Roman" w:hAnsi="Times New Roman" w:cs="Times New Roman"/>
+          <w:sz w:val="36"/>
+        </w:rPr>
+        <w:t>/</w:t>
+      </w:r>
+      <w:proofErr w:type="spellStart"/>
+      <w:r>
+        <w:rPr>
+          <w:rFonts w:ascii="Times New Roman" w:hAnsi="Times New Roman" w:cs="Times New Roman"/>
+          <w:sz w:val="36"/>
+        </w:rPr>
+        <w:t>emoticons</w:t>
+      </w:r>
+      <w:proofErr w:type="spellEnd"/>
+      <w:r>
+        <w:rPr>
+          <w:rFonts w:ascii="Times New Roman" w:hAnsi="Times New Roman" w:cs="Times New Roman"/>
+          <w:sz w:val="36"/>
+        </w:rPr>
+        <w:t xml:space="preserve"> e slang </w:t>
+      </w:r>
+      <w:proofErr w:type="spellStart"/>
+      <w:r>
+        <w:rPr>
+          <w:rFonts w:ascii="Times New Roman" w:hAnsi="Times New Roman" w:cs="Times New Roman"/>
+          <w:sz w:val="36"/>
+        </w:rPr>
+        <w:t>words</w:t>
+      </w:r>
+      <w:proofErr w:type="spellEnd"/>
+    </w:p>
+    <w:p>
+      <w:pPr>
+        <w:rPr>
+          <w:rFonts w:ascii="Times New Roman" w:hAnsi="Times New Roman" w:cs="Times New Roman"/>
+          <w:sz w:val="36"/>
+        </w:rPr>
+      </w:pPr>
+    </w:p>
+    <w:p>
+      <w:pPr>
+        <w:rPr>
+          <w:rFonts w:ascii="Times New Roman" w:hAnsi="Times New Roman" w:cs="Times New Roman"/>
+          <w:sz w:val="36"/>
+        </w:rPr>
+      </w:pPr>
+    </w:p>
+    <w:p>
+      <w:pPr>
+        <w:rPr>
+          <w:rFonts w:ascii="Times New Roman" w:hAnsi="Times New Roman" w:cs="Times New Roman"/>
+          <w:sz w:val="36"/>
+        </w:rPr>
+      </w:pPr>
+    </w:p>
+    <w:p>
+      <w:pPr>
+        <w:rPr>
+          <w:rFonts w:ascii="Times New Roman" w:hAnsi="Times New Roman" w:cs="Times New Roman"/>
+          <w:sz w:val="36"/>
+        </w:rPr>
+      </w:pPr>
+    </w:p>
+    <w:p>
+      <w:pPr>
+        <w:rPr>
+          <w:rFonts w:ascii="Times New Roman" w:hAnsi="Times New Roman" w:cs="Times New Roman"/>
+          <w:sz w:val="36"/>
+        </w:rPr>
+      </w:pPr>
+    </w:p>
+    <w:p>
+      <w:pPr>
+        <w:ind w:left="360"/>
+        <w:rPr>
+          <w:rFonts w:ascii="Times New Roman" w:hAnsi="Times New Roman" w:cs="Times New Roman"/>
+          <w:sz w:val="36"/>
+        </w:rPr>
+      </w:pPr>
+    </w:p>
+    <w:p>
+      <w:pPr>
+        <w:ind w:left="360"/>
+        <w:rPr>
+          <w:rFonts w:ascii="Times New Roman" w:hAnsi="Times New Roman" w:cs="Times New Roman"/>
+          <w:sz w:val="36"/>
+        </w:rPr>
+      </w:pPr>
+      <w:r>
+        <w:rPr>
+          <w:rFonts w:ascii="Times New Roman" w:hAnsi="Times New Roman" w:cs="Times New Roman"/>
+          <w:sz w:val="36"/>
+        </w:rPr>
+        <w:t>Linguaggio: Python</w:t>
+      </w:r>
+    </w:p>
+    <w:p>
+      <w:pPr>
+        <w:ind w:left="360"/>
+        <w:rPr>
+          <w:rFonts w:ascii="Times New Roman" w:hAnsi="Times New Roman" w:cs="Times New Roman"/>
+          <w:sz w:val="36"/>
+          <w:lang w:val="en-GB"/>
+        </w:rPr>
+      </w:pPr>
+      <w:r>
+        <w:rPr>
+          <w:rFonts w:ascii="Times New Roman" w:hAnsi="Times New Roman" w:cs="Times New Roman"/>
+          <w:sz w:val="36"/>
+          <w:lang w:val="en-GB"/>
+        </w:rPr>
+        <w:t xml:space="preserve">DBMS: </w:t>
+      </w:r>
+      <w:proofErr w:type="spellStart"/>
+      <w:r>
+        <w:rPr>
+          <w:rFonts w:ascii="Times New Roman" w:hAnsi="Times New Roman" w:cs="Times New Roman"/>
+          <w:sz w:val="36"/>
+          <w:lang w:val="en-GB"/>
+        </w:rPr>
+        <w:t>MongoDB</w:t>
+      </w:r>
+      <w:proofErr w:type="spellEnd"/>
+      <w:r>
+        <w:rPr>
+          <w:rFonts w:ascii="Times New Roman" w:hAnsi="Times New Roman" w:cs="Times New Roman"/>
+          <w:sz w:val="36"/>
+          <w:lang w:val="en-GB"/>
+        </w:rPr>
+        <w:t xml:space="preserve"> </w:t>
+      </w:r>
+      <w:r>
+        <w:rPr>
+          <w:rFonts w:ascii="Times New Roman" w:hAnsi="Times New Roman" w:cs="Times New Roman"/>
+          <w:sz w:val="36"/>
+          <w:lang w:val="en-GB"/>
+        </w:rPr>
+        <w:t xml:space="preserve">e </w:t>
+      </w:r>
+      <w:r>
+        <w:rPr>
+          <w:rFonts w:ascii="Times New Roman" w:hAnsi="Times New Roman" w:cs="Times New Roman"/>
+          <w:sz w:val="36"/>
+          <w:lang w:val="en-GB"/>
+        </w:rPr>
+        <w:t xml:space="preserve">Microsoft </w:t>
+      </w:r>
+      <w:proofErr w:type="spellStart"/>
+      <w:r>
+        <w:rPr>
+          <w:rFonts w:ascii="Times New Roman" w:hAnsi="Times New Roman" w:cs="Times New Roman"/>
+          <w:sz w:val="36"/>
+          <w:lang w:val="en-GB"/>
+        </w:rPr>
+        <w:t>swl</w:t>
+      </w:r>
+      <w:proofErr w:type="spellEnd"/>
+      <w:r>
+        <w:rPr>
+          <w:rFonts w:ascii="Times New Roman" w:hAnsi="Times New Roman" w:cs="Times New Roman"/>
+          <w:sz w:val="36"/>
+          <w:lang w:val="en-GB"/>
+        </w:rPr>
+        <w:t xml:space="preserve"> server</w:t>
+      </w:r>
+      <w:r>
+        <w:rPr>
+          <w:rFonts w:ascii="Times New Roman" w:hAnsi="Times New Roman" w:cs="Times New Roman"/>
+          <w:sz w:val="36"/>
+          <w:lang w:val="en-GB"/>
+        </w:rPr>
+        <w:t xml:space="preserve"> (Express Edition)</w:t>
+      </w:r>
+      <w:r>
+        <w:rPr>
+          <w:rFonts w:ascii="Times New Roman" w:hAnsi="Times New Roman" w:cs="Times New Roman"/>
+          <w:sz w:val="36"/>
+          <w:lang w:val="en-GB"/>
+        </w:rPr>
+        <w:t>.</w:t>
+      </w:r>
+    </w:p>
+    <w:p>
+      <w:pPr>
+        <w:ind w:left="360"/>
+        <w:rPr>
+          <w:rFonts w:ascii="Times New Roman" w:hAnsi="Times New Roman" w:cs="Times New Roman"/>
+          <w:sz w:val="36"/>
+        </w:rPr>
+      </w:pPr>
+      <w:r>
+        <w:rPr>
+          <w:rFonts w:ascii="Times New Roman" w:hAnsi="Times New Roman" w:cs="Times New Roman"/>
+          <w:sz w:val="36"/>
+        </w:rPr>
+        <w:t>Per MongoDB 4 nodi da mandare in esecuzione 2 su un pc e 2 sull’altro.</w:t>
+      </w:r>
+    </w:p>
+    <w:p>
+      <w:pPr>
+        <w:ind w:left="360"/>
+        <w:rPr>
+          <w:rFonts w:ascii="Times New Roman" w:hAnsi="Times New Roman" w:cs="Times New Roman"/>
+          <w:sz w:val="36"/>
+        </w:rPr>
+      </w:pPr>
+      <w:r>
+        <w:rPr>
+          <w:rFonts w:ascii="Times New Roman" w:hAnsi="Times New Roman" w:cs="Times New Roman"/>
+          <w:sz w:val="36"/>
+        </w:rPr>
+        <w:t xml:space="preserve">Creare in </w:t>
+      </w:r>
+      <w:proofErr w:type="spellStart"/>
+      <w:r>
+        <w:rPr>
+          <w:rFonts w:ascii="Times New Roman" w:hAnsi="Times New Roman" w:cs="Times New Roman"/>
+          <w:sz w:val="36"/>
+        </w:rPr>
+        <w:t>python</w:t>
+      </w:r>
+      <w:proofErr w:type="spellEnd"/>
+      <w:r>
+        <w:rPr>
+          <w:rFonts w:ascii="Times New Roman" w:hAnsi="Times New Roman" w:cs="Times New Roman"/>
+          <w:sz w:val="36"/>
+        </w:rPr>
+        <w:t xml:space="preserve"> un sistema a web </w:t>
+      </w:r>
+      <w:proofErr w:type="spellStart"/>
+      <w:r>
+        <w:rPr>
+          <w:rFonts w:ascii="Times New Roman" w:hAnsi="Times New Roman" w:cs="Times New Roman"/>
+          <w:sz w:val="36"/>
+        </w:rPr>
+        <w:t>services</w:t>
+      </w:r>
+      <w:proofErr w:type="spellEnd"/>
+      <w:r>
+        <w:rPr>
+          <w:rFonts w:ascii="Times New Roman" w:hAnsi="Times New Roman" w:cs="Times New Roman"/>
+          <w:sz w:val="36"/>
+        </w:rPr>
+        <w:t>. Ci sarà un programma principale che chiama i programmi con i servizi web per ottenere i dati da ridurre.</w:t>
+      </w:r>
+    </w:p>
+    <w:p>
+      <w:pPr>
+        <w:ind w:left="360"/>
+        <w:rPr>
+          <w:rFonts w:ascii="Times New Roman" w:hAnsi="Times New Roman" w:cs="Times New Roman"/>
+          <w:sz w:val="36"/>
+        </w:rPr>
+      </w:pPr>
+    </w:p>
+    <w:p>
+      <w:pPr>
+        <w:ind w:left="360"/>
+        <w:rPr>
+          <w:rFonts w:ascii="Times New Roman" w:hAnsi="Times New Roman" w:cs="Times New Roman"/>
+          <w:sz w:val="36"/>
+          <w:u w:val="single"/>
+        </w:rPr>
+      </w:pPr>
+    </w:p>
+    <w:p>
+      <w:pPr>
+        <w:ind w:left="360"/>
+        <w:rPr>
+          <w:rFonts w:ascii="Times New Roman" w:hAnsi="Times New Roman" w:cs="Times New Roman"/>
+          <w:sz w:val="36"/>
+          <w:u w:val="single"/>
+        </w:rPr>
+      </w:pPr>
+      <w:r>
+        <w:rPr>
+          <w:rFonts w:ascii="Times New Roman" w:hAnsi="Times New Roman" w:cs="Times New Roman"/>
+          <w:sz w:val="36"/>
+          <w:u w:val="single"/>
+        </w:rPr>
+        <w:t>SCHEMA DEI DATI</w:t>
+      </w:r>
+    </w:p>
+    <w:p>
+      <w:pPr>
+        <w:ind w:left="360"/>
+        <w:rPr>
+          <w:rFonts w:ascii="Times New Roman" w:hAnsi="Times New Roman" w:cs="Times New Roman"/>
+          <w:sz w:val="36"/>
+          <w:u w:val="single"/>
+        </w:rPr>
+      </w:pPr>
+    </w:p>
+    <w:p>
+      <w:pPr>
+        <w:ind w:left="360"/>
+        <w:rPr>
+          <w:rFonts w:ascii="Times New Roman" w:hAnsi="Times New Roman" w:cs="Times New Roman"/>
+          <w:sz w:val="36"/>
+          <w:u w:val="single"/>
+        </w:rPr>
+      </w:pPr>
+      <w:r>
+        <w:rPr>
+          <w:rFonts w:ascii="Times New Roman" w:hAnsi="Times New Roman" w:cs="Times New Roman"/>
+          <w:b/>
+          <w:sz w:val="36"/>
+          <w:u w:val="single"/>
+        </w:rPr>
+        <w:t>Tabella conteggi parole</w:t>
+      </w:r>
+      <w:r>
+        <w:rPr>
+          <w:rFonts w:ascii="Times New Roman" w:hAnsi="Times New Roman" w:cs="Times New Roman"/>
+          <w:sz w:val="36"/>
+          <w:u w:val="single"/>
+        </w:rPr>
+        <w:t xml:space="preserve"> (conterrà il risultato della funzione </w:t>
+      </w:r>
+      <w:proofErr w:type="spellStart"/>
+      <w:r>
+        <w:rPr>
+          <w:rFonts w:ascii="Times New Roman" w:hAnsi="Times New Roman" w:cs="Times New Roman"/>
+          <w:sz w:val="36"/>
+          <w:u w:val="single"/>
+        </w:rPr>
+        <w:t>map</w:t>
+      </w:r>
+      <w:proofErr w:type="spellEnd"/>
+      <w:r>
+        <w:rPr>
+          <w:rFonts w:ascii="Times New Roman" w:hAnsi="Times New Roman" w:cs="Times New Roman"/>
+          <w:sz w:val="36"/>
+          <w:u w:val="single"/>
+        </w:rPr>
+        <w:t>) IN MONGO DB FARLO INNESTATO</w:t>
+      </w:r>
+    </w:p>
+    <w:p>
+      <w:pPr>
+        <w:ind w:left="360"/>
+        <w:rPr>
+          <w:rFonts w:ascii="Times New Roman" w:hAnsi="Times New Roman" w:cs="Times New Roman"/>
+          <w:sz w:val="36"/>
+        </w:rPr>
+      </w:pPr>
+      <w:r>
+        <w:rPr>
+          <w:rFonts w:ascii="Times New Roman" w:hAnsi="Times New Roman" w:cs="Times New Roman"/>
+          <w:sz w:val="36"/>
+        </w:rPr>
+        <w:t xml:space="preserve">Parola, sentimento, </w:t>
+      </w:r>
+      <w:proofErr w:type="spellStart"/>
+      <w:r>
+        <w:rPr>
+          <w:rFonts w:ascii="Times New Roman" w:hAnsi="Times New Roman" w:cs="Times New Roman"/>
+          <w:sz w:val="36"/>
+        </w:rPr>
+        <w:t>flagSS</w:t>
+      </w:r>
+      <w:proofErr w:type="spellEnd"/>
+      <w:r>
+        <w:rPr>
+          <w:rFonts w:ascii="Times New Roman" w:hAnsi="Times New Roman" w:cs="Times New Roman"/>
+          <w:sz w:val="36"/>
+        </w:rPr>
+        <w:t xml:space="preserve">, </w:t>
+      </w:r>
+      <w:proofErr w:type="spellStart"/>
+      <w:r>
+        <w:rPr>
+          <w:rFonts w:ascii="Times New Roman" w:hAnsi="Times New Roman" w:cs="Times New Roman"/>
+          <w:sz w:val="36"/>
+        </w:rPr>
+        <w:t>flagNrc</w:t>
+      </w:r>
+      <w:proofErr w:type="spellEnd"/>
+      <w:r>
+        <w:rPr>
+          <w:rFonts w:ascii="Times New Roman" w:hAnsi="Times New Roman" w:cs="Times New Roman"/>
+          <w:sz w:val="36"/>
+        </w:rPr>
+        <w:t xml:space="preserve">, </w:t>
+      </w:r>
+      <w:proofErr w:type="spellStart"/>
+      <w:r>
+        <w:rPr>
+          <w:rFonts w:ascii="Times New Roman" w:hAnsi="Times New Roman" w:cs="Times New Roman"/>
+          <w:sz w:val="36"/>
+        </w:rPr>
+        <w:t>flagEMO</w:t>
+      </w:r>
+      <w:proofErr w:type="spellEnd"/>
+      <w:r>
+        <w:rPr>
+          <w:rFonts w:ascii="Times New Roman" w:hAnsi="Times New Roman" w:cs="Times New Roman"/>
+          <w:sz w:val="36"/>
+        </w:rPr>
+        <w:t xml:space="preserve">, </w:t>
+      </w:r>
+      <w:proofErr w:type="spellStart"/>
+      <w:r>
+        <w:rPr>
+          <w:rFonts w:ascii="Times New Roman" w:hAnsi="Times New Roman" w:cs="Times New Roman"/>
+          <w:sz w:val="36"/>
+        </w:rPr>
+        <w:t>numeroDiOccorrenzeNelleFrasi</w:t>
+      </w:r>
+      <w:proofErr w:type="spellEnd"/>
+    </w:p>
+    <w:p>
+      <w:pPr>
+        <w:ind w:left="360"/>
+        <w:rPr>
+          <w:rFonts w:ascii="Times New Roman" w:hAnsi="Times New Roman" w:cs="Times New Roman"/>
+          <w:sz w:val="36"/>
+          <w:u w:val="single"/>
+        </w:rPr>
+      </w:pPr>
+    </w:p>
+    <w:p>
+      <w:pPr>
+        <w:ind w:left="360"/>
+        <w:rPr>
+          <w:rFonts w:ascii="Times New Roman" w:hAnsi="Times New Roman" w:cs="Times New Roman"/>
+          <w:sz w:val="36"/>
+          <w:u w:val="single"/>
+        </w:rPr>
+      </w:pPr>
+      <w:r>
+        <w:rPr>
+          <w:rFonts w:ascii="Times New Roman" w:hAnsi="Times New Roman" w:cs="Times New Roman"/>
+          <w:b/>
+          <w:sz w:val="36"/>
+          <w:u w:val="single"/>
+        </w:rPr>
+        <w:t>Tabella conteggi emoticon/</w:t>
+      </w:r>
+      <w:proofErr w:type="spellStart"/>
+      <w:r>
+        <w:rPr>
+          <w:rFonts w:ascii="Times New Roman" w:hAnsi="Times New Roman" w:cs="Times New Roman"/>
+          <w:b/>
+          <w:sz w:val="36"/>
+          <w:u w:val="single"/>
+        </w:rPr>
+        <w:t>emoji</w:t>
+      </w:r>
+      <w:proofErr w:type="spellEnd"/>
+      <w:r>
+        <w:rPr>
+          <w:rFonts w:ascii="Times New Roman" w:hAnsi="Times New Roman" w:cs="Times New Roman"/>
+          <w:sz w:val="36"/>
+          <w:u w:val="single"/>
+        </w:rPr>
+        <w:t xml:space="preserve"> INNESTATO</w:t>
+      </w:r>
+    </w:p>
+    <w:p>
+      <w:pPr>
+        <w:ind w:left="360"/>
+        <w:rPr>
+          <w:rFonts w:ascii="Times New Roman" w:hAnsi="Times New Roman" w:cs="Times New Roman"/>
+          <w:sz w:val="36"/>
+        </w:rPr>
+      </w:pPr>
+      <w:r>
+        <w:rPr>
+          <w:rFonts w:ascii="Times New Roman" w:hAnsi="Times New Roman" w:cs="Times New Roman"/>
+          <w:sz w:val="36"/>
+        </w:rPr>
+        <w:t xml:space="preserve">Codice, sentimento, </w:t>
+      </w:r>
+      <w:proofErr w:type="spellStart"/>
+      <w:r>
+        <w:rPr>
+          <w:rFonts w:ascii="Times New Roman" w:hAnsi="Times New Roman" w:cs="Times New Roman"/>
+          <w:sz w:val="36"/>
+        </w:rPr>
+        <w:t>numeroDiOccorrenzeNelleFrasi</w:t>
+      </w:r>
+      <w:proofErr w:type="spellEnd"/>
+    </w:p>
+    <w:p>
+      <w:pPr>
+        <w:ind w:left="360"/>
+        <w:rPr>
+          <w:rFonts w:ascii="Times New Roman" w:hAnsi="Times New Roman" w:cs="Times New Roman"/>
+          <w:b/>
+          <w:sz w:val="36"/>
+        </w:rPr>
+      </w:pPr>
       <w:bookmarkStart w:id="0" w:name="_GoBack"/>
+    </w:p>
+    <w:p>
+      <w:pPr>
+        <w:ind w:left="360"/>
+        <w:rPr>
+          <w:rFonts w:ascii="Times New Roman" w:hAnsi="Times New Roman" w:cs="Times New Roman"/>
+          <w:sz w:val="36"/>
+          <w:u w:val="single"/>
+        </w:rPr>
+      </w:pPr>
+      <w:r>
+        <w:rPr>
+          <w:rFonts w:ascii="Times New Roman" w:hAnsi="Times New Roman" w:cs="Times New Roman"/>
+          <w:b/>
+          <w:sz w:val="36"/>
+          <w:u w:val="single"/>
+        </w:rPr>
+        <w:t xml:space="preserve">Tabella conteggi </w:t>
+      </w:r>
+      <w:proofErr w:type="spellStart"/>
+      <w:r>
+        <w:rPr>
+          <w:rFonts w:ascii="Times New Roman" w:hAnsi="Times New Roman" w:cs="Times New Roman"/>
+          <w:b/>
+          <w:sz w:val="36"/>
+          <w:u w:val="single"/>
+        </w:rPr>
+        <w:t>hashtag</w:t>
+      </w:r>
+      <w:proofErr w:type="spellEnd"/>
+      <w:r>
+        <w:rPr>
+          <w:rFonts w:ascii="Times New Roman" w:hAnsi="Times New Roman" w:cs="Times New Roman"/>
+          <w:sz w:val="36"/>
+          <w:u w:val="single"/>
+        </w:rPr>
+        <w:t xml:space="preserve"> </w:t>
+      </w:r>
       <w:bookmarkEnd w:id="0"/>
-    </w:p>
-    <w:p>
-      <w:pPr>
-        <w:rPr>
-          <w:rFonts w:ascii="Times New Roman" w:hAnsi="Times New Roman" w:cs="Times New Roman"/>
-          <w:sz w:val="36"/>
-        </w:rPr>
-      </w:pPr>
-    </w:p>
-    <w:p>
-      <w:pPr>
-        <w:rPr>
-          <w:rFonts w:ascii="Times New Roman" w:hAnsi="Times New Roman" w:cs="Times New Roman"/>
-          <w:sz w:val="36"/>
-        </w:rPr>
-      </w:pPr>
-      <w:r>
-        <w:rPr>
-          <w:rFonts w:ascii="Times New Roman" w:hAnsi="Times New Roman" w:cs="Times New Roman"/>
-          <w:sz w:val="36"/>
-        </w:rPr>
-        <w:t>Possibili estensioni:</w:t>
-      </w:r>
-    </w:p>
-    <w:p>
-      <w:pPr>
-        <w:rPr>
-          <w:rFonts w:ascii="Times New Roman" w:hAnsi="Times New Roman" w:cs="Times New Roman"/>
-          <w:sz w:val="36"/>
-        </w:rPr>
-      </w:pPr>
-      <w:r>
-        <w:rPr>
-          <w:rFonts w:ascii="Times New Roman" w:hAnsi="Times New Roman" w:cs="Times New Roman"/>
-          <w:sz w:val="36"/>
-        </w:rPr>
-        <w:t xml:space="preserve">considerare le stop </w:t>
-      </w:r>
-      <w:proofErr w:type="spellStart"/>
-      <w:r>
-        <w:rPr>
-          <w:rFonts w:ascii="Times New Roman" w:hAnsi="Times New Roman" w:cs="Times New Roman"/>
-          <w:sz w:val="36"/>
+      <w:r>
+        <w:rPr>
+          <w:rFonts w:ascii="Times New Roman" w:hAnsi="Times New Roman" w:cs="Times New Roman"/>
+          <w:sz w:val="36"/>
+          <w:u w:val="single"/>
+        </w:rPr>
+        <w:t>INNESTATO</w:t>
+      </w:r>
+    </w:p>
+    <w:p>
+      <w:pPr>
+        <w:ind w:left="360"/>
+        <w:rPr>
+          <w:rFonts w:ascii="Times New Roman" w:hAnsi="Times New Roman" w:cs="Times New Roman"/>
+          <w:sz w:val="36"/>
+        </w:rPr>
+      </w:pPr>
+      <w:proofErr w:type="spellStart"/>
+      <w:r>
+        <w:rPr>
+          <w:rFonts w:ascii="Times New Roman" w:hAnsi="Times New Roman" w:cs="Times New Roman"/>
+          <w:sz w:val="36"/>
+        </w:rPr>
+        <w:t>Hashtag</w:t>
+      </w:r>
+      <w:proofErr w:type="spellEnd"/>
+      <w:r>
+        <w:rPr>
+          <w:rFonts w:ascii="Times New Roman" w:hAnsi="Times New Roman" w:cs="Times New Roman"/>
+          <w:sz w:val="36"/>
+        </w:rPr>
+        <w:t xml:space="preserve">, sentimento, </w:t>
+      </w:r>
+      <w:proofErr w:type="spellStart"/>
+      <w:r>
+        <w:rPr>
+          <w:rFonts w:ascii="Times New Roman" w:hAnsi="Times New Roman" w:cs="Times New Roman"/>
+          <w:sz w:val="36"/>
+        </w:rPr>
+        <w:t>numeroDiOccorrenzeNelleFrasi</w:t>
+      </w:r>
+      <w:proofErr w:type="spellEnd"/>
+    </w:p>
+    <w:p>
+      <w:pPr>
+        <w:ind w:left="360"/>
+        <w:rPr>
+          <w:rFonts w:ascii="Times New Roman" w:hAnsi="Times New Roman" w:cs="Times New Roman"/>
+          <w:sz w:val="36"/>
+          <w:u w:val="single"/>
+        </w:rPr>
+      </w:pPr>
+    </w:p>
+    <w:p>
+      <w:pPr>
+        <w:ind w:left="360"/>
+        <w:rPr>
+          <w:rFonts w:ascii="Times New Roman" w:hAnsi="Times New Roman" w:cs="Times New Roman"/>
+          <w:sz w:val="36"/>
+          <w:u w:val="single"/>
+        </w:rPr>
+      </w:pPr>
+    </w:p>
+    <w:p>
+      <w:pPr>
+        <w:ind w:left="360"/>
+        <w:rPr>
+          <w:rFonts w:ascii="Times New Roman" w:hAnsi="Times New Roman" w:cs="Times New Roman"/>
+          <w:sz w:val="36"/>
+          <w:u w:val="single"/>
+        </w:rPr>
+      </w:pPr>
+    </w:p>
+    <w:p>
+      <w:pPr>
+        <w:ind w:left="360"/>
+        <w:rPr>
+          <w:rFonts w:ascii="Times New Roman" w:hAnsi="Times New Roman" w:cs="Times New Roman"/>
+          <w:sz w:val="36"/>
+          <w:u w:val="single"/>
+        </w:rPr>
+      </w:pPr>
+      <w:r>
+        <w:rPr>
+          <w:rFonts w:ascii="Times New Roman" w:hAnsi="Times New Roman" w:cs="Times New Roman"/>
+          <w:sz w:val="36"/>
+          <w:u w:val="single"/>
+        </w:rPr>
+        <w:t>Tabella delle frasi</w:t>
+      </w:r>
+    </w:p>
+    <w:p>
+      <w:pPr>
+        <w:ind w:left="360"/>
+        <w:rPr>
+          <w:rFonts w:ascii="Times New Roman" w:hAnsi="Times New Roman" w:cs="Times New Roman"/>
+          <w:sz w:val="36"/>
+        </w:rPr>
+      </w:pPr>
+      <w:r>
+        <w:rPr>
+          <w:rFonts w:ascii="Times New Roman" w:hAnsi="Times New Roman" w:cs="Times New Roman"/>
+          <w:sz w:val="36"/>
+        </w:rPr>
+        <w:t>ID, sentimento, frase</w:t>
+      </w:r>
+    </w:p>
+    <w:p>
+      <w:pPr>
+        <w:ind w:left="360"/>
+        <w:rPr>
+          <w:rFonts w:ascii="Times New Roman" w:hAnsi="Times New Roman" w:cs="Times New Roman"/>
+          <w:sz w:val="36"/>
+        </w:rPr>
+      </w:pPr>
+    </w:p>
+    <w:p>
+      <w:pPr>
+        <w:ind w:left="360"/>
+        <w:rPr>
+          <w:rFonts w:ascii="Times New Roman" w:hAnsi="Times New Roman" w:cs="Times New Roman"/>
+          <w:sz w:val="36"/>
+          <w:u w:val="single"/>
+        </w:rPr>
+      </w:pPr>
+      <w:r>
+        <w:rPr>
+          <w:rFonts w:ascii="Times New Roman" w:hAnsi="Times New Roman" w:cs="Times New Roman"/>
+          <w:sz w:val="36"/>
+          <w:u w:val="single"/>
+        </w:rPr>
+        <w:t xml:space="preserve">Tabella </w:t>
+      </w:r>
+      <w:proofErr w:type="spellStart"/>
+      <w:r>
+        <w:rPr>
+          <w:rFonts w:ascii="Times New Roman" w:hAnsi="Times New Roman" w:cs="Times New Roman"/>
+          <w:sz w:val="36"/>
+          <w:u w:val="single"/>
+        </w:rPr>
+        <w:t>stopwords</w:t>
+      </w:r>
+      <w:proofErr w:type="spellEnd"/>
+      <w:r>
+        <w:rPr>
+          <w:rFonts w:ascii="Times New Roman" w:hAnsi="Times New Roman" w:cs="Times New Roman"/>
+          <w:sz w:val="36"/>
+          <w:u w:val="single"/>
+        </w:rPr>
+        <w:t xml:space="preserve"> (STATICA)</w:t>
+      </w:r>
+    </w:p>
+    <w:p>
+      <w:pPr>
+        <w:ind w:left="360"/>
+        <w:rPr>
+          <w:rFonts w:ascii="Times New Roman" w:hAnsi="Times New Roman" w:cs="Times New Roman"/>
+          <w:sz w:val="36"/>
+        </w:rPr>
+      </w:pPr>
+      <w:r>
+        <w:rPr>
+          <w:rFonts w:ascii="Times New Roman" w:hAnsi="Times New Roman" w:cs="Times New Roman"/>
+          <w:sz w:val="36"/>
+        </w:rPr>
+        <w:t>parola</w:t>
+      </w:r>
+    </w:p>
+    <w:p>
+      <w:pPr>
+        <w:ind w:left="360"/>
+        <w:rPr>
+          <w:rFonts w:ascii="Times New Roman" w:hAnsi="Times New Roman" w:cs="Times New Roman"/>
+          <w:sz w:val="36"/>
+        </w:rPr>
+      </w:pPr>
+    </w:p>
+    <w:p>
+      <w:pPr>
+        <w:ind w:left="360"/>
+        <w:rPr>
+          <w:rFonts w:ascii="Times New Roman" w:hAnsi="Times New Roman" w:cs="Times New Roman"/>
+          <w:sz w:val="36"/>
+          <w:u w:val="single"/>
+        </w:rPr>
+      </w:pPr>
+      <w:r>
+        <w:rPr>
+          <w:rFonts w:ascii="Times New Roman" w:hAnsi="Times New Roman" w:cs="Times New Roman"/>
+          <w:sz w:val="36"/>
+          <w:u w:val="single"/>
+        </w:rPr>
+        <w:t xml:space="preserve">Tabella </w:t>
+      </w:r>
+      <w:r>
+        <w:rPr>
+          <w:rFonts w:ascii="Times New Roman" w:hAnsi="Times New Roman" w:cs="Times New Roman"/>
+          <w:sz w:val="36"/>
+          <w:u w:val="single"/>
+        </w:rPr>
+        <w:t xml:space="preserve">negative </w:t>
+      </w:r>
+      <w:proofErr w:type="spellStart"/>
+      <w:r>
+        <w:rPr>
+          <w:rFonts w:ascii="Times New Roman" w:hAnsi="Times New Roman" w:cs="Times New Roman"/>
+          <w:sz w:val="36"/>
+          <w:u w:val="single"/>
         </w:rPr>
         <w:t>words</w:t>
-      </w:r>
-      <w:proofErr w:type="spellEnd"/>
-      <w:r>
-        <w:rPr>
-          <w:rFonts w:ascii="Times New Roman" w:hAnsi="Times New Roman" w:cs="Times New Roman"/>
-          <w:sz w:val="36"/>
-        </w:rPr>
-        <w:t xml:space="preserve">, piuttosto che in maniera statica, con un procedimento dinamico che capisce da solo quali sono le stop </w:t>
-      </w:r>
-      <w:proofErr w:type="spellStart"/>
-      <w:r>
-        <w:rPr>
-          <w:rFonts w:ascii="Times New Roman" w:hAnsi="Times New Roman" w:cs="Times New Roman"/>
-          <w:sz w:val="36"/>
-        </w:rPr>
-        <w:t>words</w:t>
-      </w:r>
-      <w:proofErr w:type="spellEnd"/>
-      <w:r>
-        <w:rPr>
-          <w:rFonts w:ascii="Times New Roman" w:hAnsi="Times New Roman" w:cs="Times New Roman"/>
-          <w:sz w:val="36"/>
-        </w:rPr>
-        <w:t>.</w:t>
-      </w:r>
-    </w:p>
-    <w:p>
-      <w:pPr>
-        <w:rPr>
-          <w:rFonts w:ascii="Times New Roman" w:hAnsi="Times New Roman" w:cs="Times New Roman"/>
-          <w:sz w:val="36"/>
-        </w:rPr>
-      </w:pPr>
-      <w:r>
-        <w:rPr>
-          <w:rFonts w:ascii="Times New Roman" w:hAnsi="Times New Roman" w:cs="Times New Roman"/>
-          <w:sz w:val="36"/>
-        </w:rPr>
-        <w:t xml:space="preserve">Stessa cosa per </w:t>
-      </w:r>
-      <w:proofErr w:type="spellStart"/>
-      <w:r>
-        <w:rPr>
-          <w:rFonts w:ascii="Times New Roman" w:hAnsi="Times New Roman" w:cs="Times New Roman"/>
-          <w:sz w:val="36"/>
-        </w:rPr>
-        <w:t>emoji</w:t>
-      </w:r>
-      <w:proofErr w:type="spellEnd"/>
-      <w:r>
-        <w:rPr>
-          <w:rFonts w:ascii="Times New Roman" w:hAnsi="Times New Roman" w:cs="Times New Roman"/>
-          <w:sz w:val="36"/>
-        </w:rPr>
-        <w:t>/</w:t>
-      </w:r>
-      <w:proofErr w:type="spellStart"/>
-      <w:r>
-        <w:rPr>
-          <w:rFonts w:ascii="Times New Roman" w:hAnsi="Times New Roman" w:cs="Times New Roman"/>
-          <w:sz w:val="36"/>
-        </w:rPr>
-        <w:t>emoticons</w:t>
-      </w:r>
-      <w:proofErr w:type="spellEnd"/>
-      <w:r>
-        <w:rPr>
-          <w:rFonts w:ascii="Times New Roman" w:hAnsi="Times New Roman" w:cs="Times New Roman"/>
-          <w:sz w:val="36"/>
-        </w:rPr>
-        <w:t xml:space="preserve"> e slang </w:t>
-      </w:r>
-      <w:proofErr w:type="spellStart"/>
-      <w:r>
-        <w:rPr>
-          <w:rFonts w:ascii="Times New Roman" w:hAnsi="Times New Roman" w:cs="Times New Roman"/>
-          <w:sz w:val="36"/>
-        </w:rPr>
-        <w:t>words</w:t>
-      </w:r>
-      <w:proofErr w:type="spellEnd"/>
-    </w:p>
-    <w:p>
-      <w:pPr>
-        <w:rPr>
-          <w:rFonts w:ascii="Times New Roman" w:hAnsi="Times New Roman" w:cs="Times New Roman"/>
-          <w:sz w:val="36"/>
-        </w:rPr>
-      </w:pPr>
-    </w:p>
-    <w:p>
-      <w:pPr>
-        <w:rPr>
-          <w:rFonts w:ascii="Times New Roman" w:hAnsi="Times New Roman" w:cs="Times New Roman"/>
-          <w:sz w:val="36"/>
-        </w:rPr>
-      </w:pPr>
-    </w:p>
-    <w:p>
-      <w:pPr>
-        <w:rPr>
-          <w:rFonts w:ascii="Times New Roman" w:hAnsi="Times New Roman" w:cs="Times New Roman"/>
-          <w:sz w:val="36"/>
-        </w:rPr>
-      </w:pPr>
-    </w:p>
-    <w:p>
-      <w:pPr>
-        <w:rPr>
-          <w:rFonts w:ascii="Times New Roman" w:hAnsi="Times New Roman" w:cs="Times New Roman"/>
-          <w:sz w:val="36"/>
-        </w:rPr>
-      </w:pPr>
-    </w:p>
-    <w:p>
-      <w:pPr>
-        <w:rPr>
-          <w:rFonts w:ascii="Times New Roman" w:hAnsi="Times New Roman" w:cs="Times New Roman"/>
-          <w:sz w:val="36"/>
-        </w:rPr>
-      </w:pPr>
-    </w:p>
-    <w:p>
-      <w:pPr>
-        <w:ind w:left="360"/>
-        <w:rPr>
-          <w:rFonts w:ascii="Times New Roman" w:hAnsi="Times New Roman" w:cs="Times New Roman"/>
-          <w:sz w:val="36"/>
-        </w:rPr>
-      </w:pPr>
-    </w:p>
-    <w:p>
-      <w:pPr>
-        <w:ind w:left="360"/>
-        <w:rPr>
-          <w:rFonts w:ascii="Times New Roman" w:hAnsi="Times New Roman" w:cs="Times New Roman"/>
-          <w:sz w:val="36"/>
-        </w:rPr>
-      </w:pPr>
-      <w:r>
-        <w:rPr>
-          <w:rFonts w:ascii="Times New Roman" w:hAnsi="Times New Roman" w:cs="Times New Roman"/>
-          <w:sz w:val="36"/>
-        </w:rPr>
-        <w:t>Linguaggio: Python</w:t>
-      </w:r>
-    </w:p>
-    <w:p>
-      <w:pPr>
-        <w:ind w:left="360"/>
-        <w:rPr>
-          <w:rFonts w:ascii="Times New Roman" w:hAnsi="Times New Roman" w:cs="Times New Roman"/>
-          <w:sz w:val="36"/>
-          <w:lang w:val="en-GB"/>
-        </w:rPr>
-      </w:pPr>
-      <w:r>
-        <w:rPr>
-          <w:rFonts w:ascii="Times New Roman" w:hAnsi="Times New Roman" w:cs="Times New Roman"/>
-          <w:sz w:val="36"/>
-          <w:lang w:val="en-GB"/>
-        </w:rPr>
-        <w:t xml:space="preserve">DBMS: </w:t>
-      </w:r>
-      <w:proofErr w:type="spellStart"/>
-      <w:r>
-        <w:rPr>
-          <w:rFonts w:ascii="Times New Roman" w:hAnsi="Times New Roman" w:cs="Times New Roman"/>
-          <w:sz w:val="36"/>
-          <w:lang w:val="en-GB"/>
-        </w:rPr>
-        <w:t>MongoDB</w:t>
-      </w:r>
-      <w:proofErr w:type="spellEnd"/>
-      <w:r>
-        <w:rPr>
-          <w:rFonts w:ascii="Times New Roman" w:hAnsi="Times New Roman" w:cs="Times New Roman"/>
-          <w:sz w:val="36"/>
-          <w:lang w:val="en-GB"/>
-        </w:rPr>
-        <w:t xml:space="preserve"> </w:t>
-      </w:r>
-      <w:r>
-        <w:rPr>
-          <w:rFonts w:ascii="Times New Roman" w:hAnsi="Times New Roman" w:cs="Times New Roman"/>
-          <w:sz w:val="36"/>
-          <w:lang w:val="en-GB"/>
-        </w:rPr>
-        <w:t xml:space="preserve">e </w:t>
-      </w:r>
-      <w:r>
-        <w:rPr>
-          <w:rFonts w:ascii="Times New Roman" w:hAnsi="Times New Roman" w:cs="Times New Roman"/>
-          <w:sz w:val="36"/>
-          <w:lang w:val="en-GB"/>
-        </w:rPr>
-        <w:t xml:space="preserve">Microsoft </w:t>
-      </w:r>
-      <w:proofErr w:type="spellStart"/>
-      <w:r>
-        <w:rPr>
-          <w:rFonts w:ascii="Times New Roman" w:hAnsi="Times New Roman" w:cs="Times New Roman"/>
-          <w:sz w:val="36"/>
-          <w:lang w:val="en-GB"/>
-        </w:rPr>
-        <w:t>swl</w:t>
-      </w:r>
-      <w:proofErr w:type="spellEnd"/>
-      <w:r>
-        <w:rPr>
-          <w:rFonts w:ascii="Times New Roman" w:hAnsi="Times New Roman" w:cs="Times New Roman"/>
-          <w:sz w:val="36"/>
-          <w:lang w:val="en-GB"/>
-        </w:rPr>
-        <w:t xml:space="preserve"> server</w:t>
-      </w:r>
-      <w:r>
-        <w:rPr>
-          <w:rFonts w:ascii="Times New Roman" w:hAnsi="Times New Roman" w:cs="Times New Roman"/>
-          <w:sz w:val="36"/>
-          <w:lang w:val="en-GB"/>
-        </w:rPr>
-        <w:t xml:space="preserve"> (Express Edition)</w:t>
-      </w:r>
-      <w:r>
-        <w:rPr>
-          <w:rFonts w:ascii="Times New Roman" w:hAnsi="Times New Roman" w:cs="Times New Roman"/>
-          <w:sz w:val="36"/>
-          <w:lang w:val="en-GB"/>
-        </w:rPr>
-        <w:t>.</w:t>
-      </w:r>
-    </w:p>
-    <w:p>
-      <w:pPr>
-        <w:ind w:left="360"/>
-        <w:rPr>
-          <w:rFonts w:ascii="Times New Roman" w:hAnsi="Times New Roman" w:cs="Times New Roman"/>
-          <w:sz w:val="36"/>
-        </w:rPr>
-      </w:pPr>
-      <w:r>
-        <w:rPr>
-          <w:rFonts w:ascii="Times New Roman" w:hAnsi="Times New Roman" w:cs="Times New Roman"/>
-          <w:sz w:val="36"/>
-        </w:rPr>
-        <w:t>Per MongoDB 4 nodi da mandare in esecuzione 2 su un pc e 2 sull’altro.</w:t>
-      </w:r>
-    </w:p>
-    <w:p>
-      <w:pPr>
-        <w:ind w:left="360"/>
-        <w:rPr>
-          <w:rFonts w:ascii="Times New Roman" w:hAnsi="Times New Roman" w:cs="Times New Roman"/>
-          <w:sz w:val="36"/>
-        </w:rPr>
-      </w:pPr>
-      <w:r>
-        <w:rPr>
-          <w:rFonts w:ascii="Times New Roman" w:hAnsi="Times New Roman" w:cs="Times New Roman"/>
-          <w:sz w:val="36"/>
-        </w:rPr>
-        <w:t xml:space="preserve">Creare in </w:t>
-      </w:r>
-      <w:proofErr w:type="spellStart"/>
-      <w:r>
-        <w:rPr>
-          <w:rFonts w:ascii="Times New Roman" w:hAnsi="Times New Roman" w:cs="Times New Roman"/>
-          <w:sz w:val="36"/>
-        </w:rPr>
-        <w:t>python</w:t>
-      </w:r>
-      <w:proofErr w:type="spellEnd"/>
-      <w:r>
-        <w:rPr>
-          <w:rFonts w:ascii="Times New Roman" w:hAnsi="Times New Roman" w:cs="Times New Roman"/>
-          <w:sz w:val="36"/>
-        </w:rPr>
-        <w:t xml:space="preserve"> un sistema a web </w:t>
-      </w:r>
-      <w:proofErr w:type="spellStart"/>
-      <w:r>
-        <w:rPr>
-          <w:rFonts w:ascii="Times New Roman" w:hAnsi="Times New Roman" w:cs="Times New Roman"/>
-          <w:sz w:val="36"/>
-        </w:rPr>
-        <w:t>services</w:t>
-      </w:r>
-      <w:proofErr w:type="spellEnd"/>
-      <w:r>
-        <w:rPr>
-          <w:rFonts w:ascii="Times New Roman" w:hAnsi="Times New Roman" w:cs="Times New Roman"/>
-          <w:sz w:val="36"/>
-        </w:rPr>
-        <w:t>. Ci sarà un programma principale che chiama i programmi con i servizi web per ottenere i dati da ridurre.</w:t>
-      </w:r>
-    </w:p>
-    <w:p>
-      <w:pPr>
-        <w:ind w:left="360"/>
-        <w:rPr>
-          <w:rFonts w:ascii="Times New Roman" w:hAnsi="Times New Roman" w:cs="Times New Roman"/>
-          <w:sz w:val="36"/>
-        </w:rPr>
-      </w:pPr>
-    </w:p>
-    <w:p>
-      <w:pPr>
-        <w:ind w:left="360"/>
-        <w:rPr>
-          <w:rFonts w:ascii="Times New Roman" w:hAnsi="Times New Roman" w:cs="Times New Roman"/>
-          <w:sz w:val="36"/>
-          <w:u w:val="single"/>
-        </w:rPr>
-      </w:pPr>
-    </w:p>
-    <w:p>
-      <w:pPr>
-        <w:ind w:left="360"/>
-        <w:rPr>
-          <w:rFonts w:ascii="Times New Roman" w:hAnsi="Times New Roman" w:cs="Times New Roman"/>
-          <w:sz w:val="36"/>
-          <w:u w:val="single"/>
-        </w:rPr>
-      </w:pPr>
-      <w:r>
-        <w:rPr>
-          <w:rFonts w:ascii="Times New Roman" w:hAnsi="Times New Roman" w:cs="Times New Roman"/>
-          <w:sz w:val="36"/>
-          <w:u w:val="single"/>
-        </w:rPr>
-        <w:t>SCHEMA DEI DATI</w:t>
-      </w:r>
-    </w:p>
-    <w:p>
-      <w:pPr>
-        <w:ind w:left="360"/>
-        <w:rPr>
-          <w:rFonts w:ascii="Times New Roman" w:hAnsi="Times New Roman" w:cs="Times New Roman"/>
-          <w:sz w:val="36"/>
-          <w:u w:val="single"/>
-        </w:rPr>
-      </w:pPr>
-    </w:p>
-    <w:p>
-      <w:pPr>
-        <w:ind w:left="360"/>
-        <w:rPr>
-          <w:rFonts w:ascii="Times New Roman" w:hAnsi="Times New Roman" w:cs="Times New Roman"/>
-          <w:sz w:val="36"/>
-          <w:u w:val="single"/>
-        </w:rPr>
-      </w:pPr>
-      <w:r>
-        <w:rPr>
-          <w:rFonts w:ascii="Times New Roman" w:hAnsi="Times New Roman" w:cs="Times New Roman"/>
-          <w:sz w:val="36"/>
-          <w:u w:val="single"/>
-        </w:rPr>
-        <w:t>Tabella delle frasi</w:t>
-      </w:r>
-    </w:p>
-    <w:p>
-      <w:pPr>
-        <w:ind w:left="360"/>
-        <w:rPr>
-          <w:rFonts w:ascii="Times New Roman" w:hAnsi="Times New Roman" w:cs="Times New Roman"/>
-          <w:sz w:val="36"/>
-        </w:rPr>
-      </w:pPr>
-      <w:r>
-        <w:rPr>
-          <w:rFonts w:ascii="Times New Roman" w:hAnsi="Times New Roman" w:cs="Times New Roman"/>
-          <w:sz w:val="36"/>
-        </w:rPr>
-        <w:t>ID, sentimento, frase</w:t>
-      </w:r>
-    </w:p>
-    <w:p>
-      <w:pPr>
-        <w:ind w:left="360"/>
-        <w:rPr>
-          <w:rFonts w:ascii="Times New Roman" w:hAnsi="Times New Roman" w:cs="Times New Roman"/>
-          <w:sz w:val="36"/>
-        </w:rPr>
-      </w:pPr>
-    </w:p>
-    <w:p>
-      <w:pPr>
-        <w:ind w:left="360"/>
-        <w:rPr>
-          <w:rFonts w:ascii="Times New Roman" w:hAnsi="Times New Roman" w:cs="Times New Roman"/>
-          <w:sz w:val="36"/>
-        </w:rPr>
-      </w:pPr>
-    </w:p>
-    <w:p>
-      <w:pPr>
-        <w:ind w:left="360"/>
-        <w:rPr>
-          <w:rFonts w:ascii="Times New Roman" w:hAnsi="Times New Roman" w:cs="Times New Roman"/>
-          <w:sz w:val="36"/>
-        </w:rPr>
-      </w:pPr>
-    </w:p>
-    <w:p>
-      <w:pPr>
-        <w:ind w:left="360"/>
-        <w:rPr>
-          <w:rFonts w:ascii="Times New Roman" w:hAnsi="Times New Roman" w:cs="Times New Roman"/>
-          <w:sz w:val="36"/>
-          <w:u w:val="single"/>
-        </w:rPr>
-      </w:pPr>
-      <w:r>
-        <w:rPr>
-          <w:rFonts w:ascii="Times New Roman" w:hAnsi="Times New Roman" w:cs="Times New Roman"/>
-          <w:sz w:val="36"/>
-          <w:u w:val="single"/>
-        </w:rPr>
-        <w:t>Tabella</w:t>
-      </w:r>
-      <w:r>
-        <w:rPr>
-          <w:rFonts w:ascii="Times New Roman" w:hAnsi="Times New Roman" w:cs="Times New Roman"/>
-          <w:sz w:val="36"/>
-          <w:u w:val="single"/>
-        </w:rPr>
-        <w:t xml:space="preserve"> conteggi parole</w:t>
-      </w:r>
-      <w:r>
-        <w:rPr>
-          <w:rFonts w:ascii="Times New Roman" w:hAnsi="Times New Roman" w:cs="Times New Roman"/>
-          <w:sz w:val="36"/>
-          <w:u w:val="single"/>
-        </w:rPr>
-        <w:t xml:space="preserve"> </w:t>
-      </w:r>
-      <w:r>
-        <w:rPr>
-          <w:rFonts w:ascii="Times New Roman" w:hAnsi="Times New Roman" w:cs="Times New Roman"/>
-          <w:sz w:val="36"/>
-          <w:u w:val="single"/>
-        </w:rPr>
-        <w:t xml:space="preserve">(conterrà il risultato della funzione </w:t>
-      </w:r>
-      <w:proofErr w:type="spellStart"/>
-      <w:r>
-        <w:rPr>
-          <w:rFonts w:ascii="Times New Roman" w:hAnsi="Times New Roman" w:cs="Times New Roman"/>
-          <w:sz w:val="36"/>
-          <w:u w:val="single"/>
-        </w:rPr>
-        <w:t>map</w:t>
-      </w:r>
-      <w:proofErr w:type="spellEnd"/>
-      <w:r>
-        <w:rPr>
-          <w:rFonts w:ascii="Times New Roman" w:hAnsi="Times New Roman" w:cs="Times New Roman"/>
-          <w:sz w:val="36"/>
-          <w:u w:val="single"/>
-        </w:rPr>
-        <w:t>)</w:t>
-      </w:r>
-      <w:r>
-        <w:rPr>
-          <w:rFonts w:ascii="Times New Roman" w:hAnsi="Times New Roman" w:cs="Times New Roman"/>
-          <w:sz w:val="36"/>
-          <w:u w:val="single"/>
-        </w:rPr>
-        <w:t xml:space="preserve"> IN MONGO DB FARLO INNESTATO</w:t>
-      </w:r>
-    </w:p>
-    <w:p>
-      <w:pPr>
-        <w:ind w:left="360"/>
-        <w:rPr>
-          <w:rFonts w:ascii="Times New Roman" w:hAnsi="Times New Roman" w:cs="Times New Roman"/>
-          <w:sz w:val="36"/>
-        </w:rPr>
-      </w:pPr>
-      <w:r>
-        <w:rPr>
-          <w:rFonts w:ascii="Times New Roman" w:hAnsi="Times New Roman" w:cs="Times New Roman"/>
-          <w:sz w:val="36"/>
-        </w:rPr>
-        <w:t>Parola</w:t>
-      </w:r>
-      <w:r>
-        <w:rPr>
-          <w:rFonts w:ascii="Times New Roman" w:hAnsi="Times New Roman" w:cs="Times New Roman"/>
-          <w:sz w:val="36"/>
-        </w:rPr>
-        <w:t>,</w:t>
-      </w:r>
-      <w:r>
-        <w:rPr>
-          <w:rFonts w:ascii="Times New Roman" w:hAnsi="Times New Roman" w:cs="Times New Roman"/>
-          <w:sz w:val="36"/>
-        </w:rPr>
-        <w:t xml:space="preserve"> sentimento, </w:t>
-      </w:r>
-      <w:proofErr w:type="spellStart"/>
-      <w:r>
-        <w:rPr>
-          <w:rFonts w:ascii="Times New Roman" w:hAnsi="Times New Roman" w:cs="Times New Roman"/>
-          <w:sz w:val="36"/>
-        </w:rPr>
-        <w:t>flagSS</w:t>
-      </w:r>
-      <w:proofErr w:type="spellEnd"/>
-      <w:r>
-        <w:rPr>
-          <w:rFonts w:ascii="Times New Roman" w:hAnsi="Times New Roman" w:cs="Times New Roman"/>
-          <w:sz w:val="36"/>
-        </w:rPr>
-        <w:t xml:space="preserve">, </w:t>
-      </w:r>
-      <w:proofErr w:type="spellStart"/>
-      <w:r>
-        <w:rPr>
-          <w:rFonts w:ascii="Times New Roman" w:hAnsi="Times New Roman" w:cs="Times New Roman"/>
-          <w:sz w:val="36"/>
-        </w:rPr>
-        <w:t>flagNrc</w:t>
-      </w:r>
-      <w:proofErr w:type="spellEnd"/>
-      <w:r>
-        <w:rPr>
-          <w:rFonts w:ascii="Times New Roman" w:hAnsi="Times New Roman" w:cs="Times New Roman"/>
-          <w:sz w:val="36"/>
-        </w:rPr>
-        <w:t xml:space="preserve">, </w:t>
-      </w:r>
-      <w:proofErr w:type="spellStart"/>
-      <w:r>
-        <w:rPr>
-          <w:rFonts w:ascii="Times New Roman" w:hAnsi="Times New Roman" w:cs="Times New Roman"/>
-          <w:sz w:val="36"/>
-        </w:rPr>
-        <w:t>flag</w:t>
-      </w:r>
-      <w:r>
-        <w:rPr>
-          <w:rFonts w:ascii="Times New Roman" w:hAnsi="Times New Roman" w:cs="Times New Roman"/>
-          <w:sz w:val="36"/>
-        </w:rPr>
-        <w:t>EMO</w:t>
-      </w:r>
-      <w:proofErr w:type="spellEnd"/>
-      <w:r>
-        <w:rPr>
-          <w:rFonts w:ascii="Times New Roman" w:hAnsi="Times New Roman" w:cs="Times New Roman"/>
-          <w:sz w:val="36"/>
-        </w:rPr>
-        <w:t xml:space="preserve">, </w:t>
-      </w:r>
-      <w:proofErr w:type="spellStart"/>
-      <w:r>
-        <w:rPr>
-          <w:rFonts w:ascii="Times New Roman" w:hAnsi="Times New Roman" w:cs="Times New Roman"/>
-          <w:sz w:val="36"/>
-        </w:rPr>
-        <w:t>numeroDiOccorrenzeNelleFrasi</w:t>
-      </w:r>
-      <w:proofErr w:type="spellEnd"/>
-    </w:p>
-    <w:p>
-      <w:pPr>
-        <w:ind w:left="360"/>
-        <w:rPr>
-          <w:rFonts w:ascii="Times New Roman" w:hAnsi="Times New Roman" w:cs="Times New Roman"/>
-          <w:sz w:val="36"/>
-          <w:u w:val="single"/>
-        </w:rPr>
-      </w:pPr>
-    </w:p>
-    <w:p>
-      <w:pPr>
-        <w:ind w:left="360"/>
-        <w:rPr>
-          <w:rFonts w:ascii="Times New Roman" w:hAnsi="Times New Roman" w:cs="Times New Roman"/>
-          <w:sz w:val="36"/>
-          <w:u w:val="single"/>
-        </w:rPr>
-      </w:pPr>
-      <w:r>
-        <w:rPr>
-          <w:rFonts w:ascii="Times New Roman" w:hAnsi="Times New Roman" w:cs="Times New Roman"/>
-          <w:sz w:val="36"/>
-          <w:u w:val="single"/>
-        </w:rPr>
-        <w:lastRenderedPageBreak/>
-        <w:t xml:space="preserve">Tabella </w:t>
-      </w:r>
-      <w:r>
-        <w:rPr>
-          <w:rFonts w:ascii="Times New Roman" w:hAnsi="Times New Roman" w:cs="Times New Roman"/>
-          <w:sz w:val="36"/>
-          <w:u w:val="single"/>
-        </w:rPr>
-        <w:t>conteggi emoticon/</w:t>
-      </w:r>
-      <w:proofErr w:type="spellStart"/>
-      <w:r>
-        <w:rPr>
-          <w:rFonts w:ascii="Times New Roman" w:hAnsi="Times New Roman" w:cs="Times New Roman"/>
-          <w:sz w:val="36"/>
-          <w:u w:val="single"/>
-        </w:rPr>
-        <w:t>emoji</w:t>
-      </w:r>
-      <w:proofErr w:type="spellEnd"/>
-      <w:r>
-        <w:rPr>
-          <w:rFonts w:ascii="Times New Roman" w:hAnsi="Times New Roman" w:cs="Times New Roman"/>
-          <w:sz w:val="36"/>
-          <w:u w:val="single"/>
-        </w:rPr>
-        <w:t xml:space="preserve"> INNESTATO</w:t>
-      </w:r>
-    </w:p>
-    <w:p>
-      <w:pPr>
-        <w:ind w:left="360"/>
-        <w:rPr>
-          <w:rFonts w:ascii="Times New Roman" w:hAnsi="Times New Roman" w:cs="Times New Roman"/>
-          <w:sz w:val="36"/>
-        </w:rPr>
-      </w:pPr>
-      <w:r>
-        <w:rPr>
-          <w:rFonts w:ascii="Times New Roman" w:hAnsi="Times New Roman" w:cs="Times New Roman"/>
-          <w:sz w:val="36"/>
-        </w:rPr>
-        <w:t>Codice</w:t>
-      </w:r>
-      <w:r>
-        <w:rPr>
-          <w:rFonts w:ascii="Times New Roman" w:hAnsi="Times New Roman" w:cs="Times New Roman"/>
-          <w:sz w:val="36"/>
-        </w:rPr>
-        <w:t xml:space="preserve">, sentimento, </w:t>
-      </w:r>
-      <w:proofErr w:type="spellStart"/>
-      <w:r>
-        <w:rPr>
-          <w:rFonts w:ascii="Times New Roman" w:hAnsi="Times New Roman" w:cs="Times New Roman"/>
-          <w:sz w:val="36"/>
-        </w:rPr>
-        <w:t>numeroDiOccorrenzeNelleFrasi</w:t>
-      </w:r>
-      <w:proofErr w:type="spellEnd"/>
-    </w:p>
-    <w:p>
-      <w:pPr>
-        <w:ind w:left="360"/>
-        <w:rPr>
-          <w:rFonts w:ascii="Times New Roman" w:hAnsi="Times New Roman" w:cs="Times New Roman"/>
-          <w:sz w:val="36"/>
-        </w:rPr>
-      </w:pPr>
-    </w:p>
-    <w:p>
-      <w:pPr>
-        <w:ind w:left="360"/>
-        <w:rPr>
-          <w:rFonts w:ascii="Times New Roman" w:hAnsi="Times New Roman" w:cs="Times New Roman"/>
-          <w:sz w:val="36"/>
-          <w:u w:val="single"/>
-        </w:rPr>
-      </w:pPr>
-      <w:r>
-        <w:rPr>
-          <w:rFonts w:ascii="Times New Roman" w:hAnsi="Times New Roman" w:cs="Times New Roman"/>
-          <w:sz w:val="36"/>
-          <w:u w:val="single"/>
-        </w:rPr>
-        <w:t xml:space="preserve">Tabella </w:t>
-      </w:r>
-      <w:r>
-        <w:rPr>
-          <w:rFonts w:ascii="Times New Roman" w:hAnsi="Times New Roman" w:cs="Times New Roman"/>
-          <w:sz w:val="36"/>
-          <w:u w:val="single"/>
-        </w:rPr>
-        <w:t xml:space="preserve">conteggi </w:t>
-      </w:r>
-      <w:proofErr w:type="spellStart"/>
-      <w:r>
-        <w:rPr>
-          <w:rFonts w:ascii="Times New Roman" w:hAnsi="Times New Roman" w:cs="Times New Roman"/>
-          <w:sz w:val="36"/>
-          <w:u w:val="single"/>
-        </w:rPr>
-        <w:t>hashtag</w:t>
-      </w:r>
-      <w:proofErr w:type="spellEnd"/>
-      <w:r>
-        <w:rPr>
-          <w:rFonts w:ascii="Times New Roman" w:hAnsi="Times New Roman" w:cs="Times New Roman"/>
-          <w:sz w:val="36"/>
-          <w:u w:val="single"/>
-        </w:rPr>
-        <w:t xml:space="preserve"> </w:t>
-      </w:r>
-      <w:r>
-        <w:rPr>
-          <w:rFonts w:ascii="Times New Roman" w:hAnsi="Times New Roman" w:cs="Times New Roman"/>
-          <w:sz w:val="36"/>
-          <w:u w:val="single"/>
-        </w:rPr>
-        <w:t>INNESTATO</w:t>
-      </w:r>
-    </w:p>
-    <w:p>
-      <w:pPr>
-        <w:ind w:left="360"/>
-        <w:rPr>
-          <w:rFonts w:ascii="Times New Roman" w:hAnsi="Times New Roman" w:cs="Times New Roman"/>
-          <w:sz w:val="36"/>
-        </w:rPr>
-      </w:pPr>
-      <w:proofErr w:type="spellStart"/>
-      <w:r>
-        <w:rPr>
-          <w:rFonts w:ascii="Times New Roman" w:hAnsi="Times New Roman" w:cs="Times New Roman"/>
-          <w:sz w:val="36"/>
-        </w:rPr>
-        <w:t>Hashtag</w:t>
-      </w:r>
-      <w:proofErr w:type="spellEnd"/>
-      <w:r>
-        <w:rPr>
-          <w:rFonts w:ascii="Times New Roman" w:hAnsi="Times New Roman" w:cs="Times New Roman"/>
-          <w:sz w:val="36"/>
-        </w:rPr>
-        <w:t xml:space="preserve">, sentimento, </w:t>
-      </w:r>
-      <w:proofErr w:type="spellStart"/>
-      <w:r>
-        <w:rPr>
-          <w:rFonts w:ascii="Times New Roman" w:hAnsi="Times New Roman" w:cs="Times New Roman"/>
-          <w:sz w:val="36"/>
-        </w:rPr>
-        <w:t>numeroDiOccorrenzeNelleFrasi</w:t>
-      </w:r>
-      <w:proofErr w:type="spellEnd"/>
-    </w:p>
-    <w:p>
-      <w:pPr>
-        <w:ind w:left="360"/>
-        <w:rPr>
-          <w:rFonts w:ascii="Times New Roman" w:hAnsi="Times New Roman" w:cs="Times New Roman"/>
-          <w:sz w:val="36"/>
-        </w:rPr>
-      </w:pPr>
-    </w:p>
-    <w:p>
-      <w:pPr>
-        <w:ind w:left="360"/>
-        <w:rPr>
-          <w:rFonts w:ascii="Times New Roman" w:hAnsi="Times New Roman" w:cs="Times New Roman"/>
-          <w:sz w:val="36"/>
-        </w:rPr>
-      </w:pPr>
-    </w:p>
-    <w:p>
-      <w:pPr>
-        <w:ind w:left="360"/>
-        <w:rPr>
-          <w:rFonts w:ascii="Times New Roman" w:hAnsi="Times New Roman" w:cs="Times New Roman"/>
-          <w:sz w:val="36"/>
-          <w:u w:val="single"/>
-        </w:rPr>
-      </w:pPr>
-      <w:r>
-        <w:rPr>
-          <w:rFonts w:ascii="Times New Roman" w:hAnsi="Times New Roman" w:cs="Times New Roman"/>
-          <w:sz w:val="36"/>
-          <w:u w:val="single"/>
-        </w:rPr>
-        <w:t xml:space="preserve">Tabella </w:t>
-      </w:r>
-      <w:proofErr w:type="spellStart"/>
-      <w:r>
-        <w:rPr>
-          <w:rFonts w:ascii="Times New Roman" w:hAnsi="Times New Roman" w:cs="Times New Roman"/>
-          <w:sz w:val="36"/>
-          <w:u w:val="single"/>
-        </w:rPr>
-        <w:t>stopwords</w:t>
       </w:r>
       <w:proofErr w:type="spellEnd"/>
       <w:r>

--- a/Docs/MAADB.docx
+++ b/Docs/MAADB.docx
@@ -925,403 +925,386 @@
           <w:sz w:val="36"/>
         </w:rPr>
       </w:pPr>
+    </w:p>
+    <w:p>
+      <w:pPr>
+        <w:ind w:left="360"/>
+        <w:rPr>
+          <w:rFonts w:ascii="Times New Roman" w:hAnsi="Times New Roman" w:cs="Times New Roman"/>
+          <w:sz w:val="36"/>
+          <w:u w:val="single"/>
+        </w:rPr>
+      </w:pPr>
+      <w:r>
+        <w:rPr>
+          <w:rFonts w:ascii="Times New Roman" w:hAnsi="Times New Roman" w:cs="Times New Roman"/>
+          <w:b/>
+          <w:sz w:val="36"/>
+          <w:u w:val="single"/>
+        </w:rPr>
+        <w:t xml:space="preserve">Tabella conteggi </w:t>
+      </w:r>
+      <w:proofErr w:type="spellStart"/>
+      <w:r>
+        <w:rPr>
+          <w:rFonts w:ascii="Times New Roman" w:hAnsi="Times New Roman" w:cs="Times New Roman"/>
+          <w:b/>
+          <w:sz w:val="36"/>
+          <w:u w:val="single"/>
+        </w:rPr>
+        <w:t>hashtag</w:t>
+      </w:r>
+      <w:proofErr w:type="spellEnd"/>
+      <w:r>
+        <w:rPr>
+          <w:rFonts w:ascii="Times New Roman" w:hAnsi="Times New Roman" w:cs="Times New Roman"/>
+          <w:sz w:val="36"/>
+          <w:u w:val="single"/>
+        </w:rPr>
+        <w:t xml:space="preserve"> INNESTATO</w:t>
+      </w:r>
+    </w:p>
+    <w:p>
+      <w:pPr>
+        <w:ind w:left="360"/>
+        <w:rPr>
+          <w:rFonts w:ascii="Times New Roman" w:hAnsi="Times New Roman" w:cs="Times New Roman"/>
+          <w:sz w:val="36"/>
+        </w:rPr>
+      </w:pPr>
+      <w:proofErr w:type="spellStart"/>
+      <w:r>
+        <w:rPr>
+          <w:rFonts w:ascii="Times New Roman" w:hAnsi="Times New Roman" w:cs="Times New Roman"/>
+          <w:sz w:val="36"/>
+        </w:rPr>
+        <w:t>Hashtag</w:t>
+      </w:r>
+      <w:proofErr w:type="spellEnd"/>
+      <w:r>
+        <w:rPr>
+          <w:rFonts w:ascii="Times New Roman" w:hAnsi="Times New Roman" w:cs="Times New Roman"/>
+          <w:sz w:val="36"/>
+        </w:rPr>
+        <w:t xml:space="preserve">, sentimento, </w:t>
+      </w:r>
+      <w:proofErr w:type="spellStart"/>
+      <w:r>
+        <w:rPr>
+          <w:rFonts w:ascii="Times New Roman" w:hAnsi="Times New Roman" w:cs="Times New Roman"/>
+          <w:sz w:val="36"/>
+        </w:rPr>
+        <w:t>numeroDiOccorrenzeNelleFrasi</w:t>
+      </w:r>
+      <w:proofErr w:type="spellEnd"/>
+    </w:p>
+    <w:p>
+      <w:pPr>
+        <w:ind w:left="360"/>
+        <w:rPr>
+          <w:rFonts w:ascii="Times New Roman" w:hAnsi="Times New Roman" w:cs="Times New Roman"/>
+          <w:sz w:val="36"/>
+          <w:u w:val="single"/>
+        </w:rPr>
+      </w:pPr>
+    </w:p>
+    <w:p>
+      <w:pPr>
+        <w:ind w:left="360"/>
+        <w:rPr>
+          <w:rFonts w:ascii="Times New Roman" w:hAnsi="Times New Roman" w:cs="Times New Roman"/>
+          <w:sz w:val="36"/>
+          <w:u w:val="single"/>
+        </w:rPr>
+      </w:pPr>
+    </w:p>
+    <w:p>
+      <w:pPr>
+        <w:ind w:left="360"/>
+        <w:rPr>
+          <w:rFonts w:ascii="Times New Roman" w:hAnsi="Times New Roman" w:cs="Times New Roman"/>
+          <w:sz w:val="36"/>
+          <w:u w:val="single"/>
+        </w:rPr>
+      </w:pPr>
+    </w:p>
+    <w:p>
+      <w:pPr>
+        <w:ind w:left="360"/>
+        <w:rPr>
+          <w:rFonts w:ascii="Times New Roman" w:hAnsi="Times New Roman" w:cs="Times New Roman"/>
+          <w:sz w:val="36"/>
+          <w:u w:val="single"/>
+        </w:rPr>
+      </w:pPr>
+      <w:r>
+        <w:rPr>
+          <w:rFonts w:ascii="Times New Roman" w:hAnsi="Times New Roman" w:cs="Times New Roman"/>
+          <w:sz w:val="36"/>
+          <w:u w:val="single"/>
+        </w:rPr>
+        <w:t>Tabella delle frasi</w:t>
+      </w:r>
+    </w:p>
+    <w:p>
+      <w:pPr>
+        <w:ind w:left="360"/>
+        <w:rPr>
+          <w:rFonts w:ascii="Times New Roman" w:hAnsi="Times New Roman" w:cs="Times New Roman"/>
+          <w:sz w:val="36"/>
+        </w:rPr>
+      </w:pPr>
+      <w:r>
+        <w:rPr>
+          <w:rFonts w:ascii="Times New Roman" w:hAnsi="Times New Roman" w:cs="Times New Roman"/>
+          <w:sz w:val="36"/>
+        </w:rPr>
+        <w:t>ID, sentimento, frase</w:t>
+      </w:r>
+    </w:p>
+    <w:p>
+      <w:pPr>
+        <w:ind w:left="360"/>
+        <w:rPr>
+          <w:rFonts w:ascii="Times New Roman" w:hAnsi="Times New Roman" w:cs="Times New Roman"/>
+          <w:sz w:val="36"/>
+        </w:rPr>
+      </w:pPr>
+    </w:p>
+    <w:p>
+      <w:pPr>
+        <w:ind w:left="360"/>
+        <w:rPr>
+          <w:rFonts w:ascii="Times New Roman" w:hAnsi="Times New Roman" w:cs="Times New Roman"/>
+          <w:sz w:val="36"/>
+          <w:u w:val="single"/>
+        </w:rPr>
+      </w:pPr>
+      <w:r>
+        <w:rPr>
+          <w:rFonts w:ascii="Times New Roman" w:hAnsi="Times New Roman" w:cs="Times New Roman"/>
+          <w:sz w:val="36"/>
+          <w:u w:val="single"/>
+        </w:rPr>
+        <w:t xml:space="preserve">Tabella </w:t>
+      </w:r>
+      <w:proofErr w:type="spellStart"/>
+      <w:r>
+        <w:rPr>
+          <w:rFonts w:ascii="Times New Roman" w:hAnsi="Times New Roman" w:cs="Times New Roman"/>
+          <w:sz w:val="36"/>
+          <w:u w:val="single"/>
+        </w:rPr>
+        <w:t>stopwords</w:t>
+      </w:r>
+      <w:proofErr w:type="spellEnd"/>
+      <w:r>
+        <w:rPr>
+          <w:rFonts w:ascii="Times New Roman" w:hAnsi="Times New Roman" w:cs="Times New Roman"/>
+          <w:sz w:val="36"/>
+          <w:u w:val="single"/>
+        </w:rPr>
+        <w:t xml:space="preserve"> (STATICA)</w:t>
+      </w:r>
+    </w:p>
+    <w:p>
+      <w:pPr>
+        <w:ind w:left="360"/>
+        <w:rPr>
+          <w:rFonts w:ascii="Times New Roman" w:hAnsi="Times New Roman" w:cs="Times New Roman"/>
+          <w:sz w:val="36"/>
+        </w:rPr>
+      </w:pPr>
+      <w:r>
+        <w:rPr>
+          <w:rFonts w:ascii="Times New Roman" w:hAnsi="Times New Roman" w:cs="Times New Roman"/>
+          <w:sz w:val="36"/>
+        </w:rPr>
+        <w:t>parola</w:t>
+      </w:r>
+    </w:p>
+    <w:p>
+      <w:pPr>
+        <w:ind w:left="360"/>
+        <w:rPr>
+          <w:rFonts w:ascii="Times New Roman" w:hAnsi="Times New Roman" w:cs="Times New Roman"/>
+          <w:sz w:val="36"/>
+        </w:rPr>
+      </w:pPr>
+    </w:p>
+    <w:p>
+      <w:pPr>
+        <w:ind w:left="360"/>
+        <w:rPr>
+          <w:rFonts w:ascii="Times New Roman" w:hAnsi="Times New Roman" w:cs="Times New Roman"/>
+          <w:sz w:val="36"/>
+          <w:u w:val="single"/>
+        </w:rPr>
+      </w:pPr>
+      <w:r>
+        <w:rPr>
+          <w:rFonts w:ascii="Times New Roman" w:hAnsi="Times New Roman" w:cs="Times New Roman"/>
+          <w:sz w:val="36"/>
+          <w:u w:val="single"/>
+        </w:rPr>
+        <w:t xml:space="preserve">Tabella </w:t>
+      </w:r>
+      <w:r>
+        <w:rPr>
+          <w:rFonts w:ascii="Times New Roman" w:hAnsi="Times New Roman" w:cs="Times New Roman"/>
+          <w:sz w:val="36"/>
+          <w:u w:val="single"/>
+        </w:rPr>
+        <w:t xml:space="preserve">negative </w:t>
+      </w:r>
+      <w:proofErr w:type="spellStart"/>
+      <w:r>
+        <w:rPr>
+          <w:rFonts w:ascii="Times New Roman" w:hAnsi="Times New Roman" w:cs="Times New Roman"/>
+          <w:sz w:val="36"/>
+          <w:u w:val="single"/>
+        </w:rPr>
+        <w:t>words</w:t>
+      </w:r>
+      <w:proofErr w:type="spellEnd"/>
+      <w:r>
+        <w:rPr>
+          <w:rFonts w:ascii="Times New Roman" w:hAnsi="Times New Roman" w:cs="Times New Roman"/>
+          <w:sz w:val="36"/>
+          <w:u w:val="single"/>
+        </w:rPr>
+        <w:t xml:space="preserve"> (STATICA)</w:t>
+      </w:r>
+    </w:p>
+    <w:p>
+      <w:pPr>
+        <w:ind w:left="360"/>
+        <w:rPr>
+          <w:rFonts w:ascii="Times New Roman" w:hAnsi="Times New Roman" w:cs="Times New Roman"/>
+          <w:sz w:val="36"/>
+        </w:rPr>
+      </w:pPr>
+      <w:r>
+        <w:rPr>
+          <w:rFonts w:ascii="Times New Roman" w:hAnsi="Times New Roman" w:cs="Times New Roman"/>
+          <w:sz w:val="36"/>
+        </w:rPr>
+        <w:t>parola</w:t>
+      </w:r>
+    </w:p>
+    <w:p>
+      <w:pPr>
+        <w:ind w:left="360"/>
+        <w:rPr>
+          <w:rFonts w:ascii="Times New Roman" w:hAnsi="Times New Roman" w:cs="Times New Roman"/>
+          <w:sz w:val="36"/>
+        </w:rPr>
+      </w:pPr>
+    </w:p>
+    <w:p>
+      <w:pPr>
+        <w:ind w:left="360"/>
+        <w:rPr>
+          <w:rFonts w:ascii="Times New Roman" w:hAnsi="Times New Roman" w:cs="Times New Roman"/>
+          <w:sz w:val="36"/>
+          <w:u w:val="single"/>
+        </w:rPr>
+      </w:pPr>
+      <w:r>
+        <w:rPr>
+          <w:rFonts w:ascii="Times New Roman" w:hAnsi="Times New Roman" w:cs="Times New Roman"/>
+          <w:sz w:val="36"/>
+          <w:u w:val="single"/>
+        </w:rPr>
+        <w:t>Tabella slang</w:t>
+      </w:r>
+      <w:r>
+        <w:rPr>
+          <w:rFonts w:ascii="Times New Roman" w:hAnsi="Times New Roman" w:cs="Times New Roman"/>
+          <w:sz w:val="36"/>
+          <w:u w:val="single"/>
+        </w:rPr>
+        <w:t xml:space="preserve"> (STATICA)</w:t>
+      </w:r>
+    </w:p>
+    <w:p>
+      <w:pPr>
+        <w:ind w:left="360"/>
+        <w:rPr>
+          <w:rFonts w:ascii="Times New Roman" w:hAnsi="Times New Roman" w:cs="Times New Roman"/>
+          <w:sz w:val="36"/>
+        </w:rPr>
+      </w:pPr>
+      <w:r>
+        <w:rPr>
+          <w:rFonts w:ascii="Times New Roman" w:hAnsi="Times New Roman" w:cs="Times New Roman"/>
+          <w:sz w:val="36"/>
+        </w:rPr>
+        <w:t>Slang, traduzione</w:t>
+      </w:r>
+    </w:p>
+    <w:p>
+      <w:pPr>
+        <w:ind w:left="360"/>
+        <w:rPr>
+          <w:rFonts w:ascii="Times New Roman" w:hAnsi="Times New Roman" w:cs="Times New Roman"/>
+          <w:sz w:val="36"/>
+        </w:rPr>
+      </w:pPr>
+    </w:p>
+    <w:p>
+      <w:pPr>
+        <w:ind w:left="360"/>
+        <w:rPr>
+          <w:rFonts w:ascii="Times New Roman" w:hAnsi="Times New Roman" w:cs="Times New Roman"/>
+          <w:sz w:val="36"/>
+          <w:u w:val="single"/>
+        </w:rPr>
+      </w:pPr>
+      <w:r>
+        <w:rPr>
+          <w:rFonts w:ascii="Times New Roman" w:hAnsi="Times New Roman" w:cs="Times New Roman"/>
+          <w:sz w:val="36"/>
+          <w:u w:val="single"/>
+        </w:rPr>
+        <w:t>Tabella emoticon/</w:t>
+      </w:r>
+      <w:proofErr w:type="spellStart"/>
+      <w:r>
+        <w:rPr>
+          <w:rFonts w:ascii="Times New Roman" w:hAnsi="Times New Roman" w:cs="Times New Roman"/>
+          <w:sz w:val="36"/>
+          <w:u w:val="single"/>
+        </w:rPr>
+        <w:t>emoji</w:t>
+      </w:r>
+      <w:proofErr w:type="spellEnd"/>
+      <w:r>
+        <w:rPr>
+          <w:rFonts w:ascii="Times New Roman" w:hAnsi="Times New Roman" w:cs="Times New Roman"/>
+          <w:sz w:val="36"/>
+          <w:u w:val="single"/>
+        </w:rPr>
+        <w:t xml:space="preserve"> (STATICA)</w:t>
+      </w:r>
+    </w:p>
+    <w:p>
+      <w:pPr>
+        <w:ind w:left="360"/>
+        <w:rPr>
+          <w:rFonts w:ascii="Times New Roman" w:hAnsi="Times New Roman" w:cs="Times New Roman"/>
+          <w:sz w:val="36"/>
+        </w:rPr>
+      </w:pPr>
+      <w:r>
+        <w:rPr>
+          <w:rFonts w:ascii="Times New Roman" w:hAnsi="Times New Roman" w:cs="Times New Roman"/>
+          <w:sz w:val="36"/>
+        </w:rPr>
+        <w:t>ID,</w:t>
+      </w:r>
       <w:bookmarkStart w:id="0" w:name="_GoBack"/>
-    </w:p>
-    <w:p>
-      <w:pPr>
-        <w:ind w:left="360"/>
-        <w:rPr>
-          <w:rFonts w:ascii="Times New Roman" w:hAnsi="Times New Roman" w:cs="Times New Roman"/>
-          <w:sz w:val="36"/>
-          <w:u w:val="single"/>
-        </w:rPr>
-      </w:pPr>
-      <w:r>
-        <w:rPr>
-          <w:rFonts w:ascii="Times New Roman" w:hAnsi="Times New Roman" w:cs="Times New Roman"/>
-          <w:b/>
-          <w:sz w:val="36"/>
-          <w:u w:val="single"/>
-        </w:rPr>
-        <w:t xml:space="preserve">Tabella conteggi </w:t>
-      </w:r>
-      <w:proofErr w:type="spellStart"/>
-      <w:r>
-        <w:rPr>
-          <w:rFonts w:ascii="Times New Roman" w:hAnsi="Times New Roman" w:cs="Times New Roman"/>
-          <w:b/>
-          <w:sz w:val="36"/>
-          <w:u w:val="single"/>
-        </w:rPr>
-        <w:t>hashtag</w:t>
-      </w:r>
-      <w:proofErr w:type="spellEnd"/>
-      <w:r>
-        <w:rPr>
-          <w:rFonts w:ascii="Times New Roman" w:hAnsi="Times New Roman" w:cs="Times New Roman"/>
-          <w:sz w:val="36"/>
-          <w:u w:val="single"/>
-        </w:rPr>
-        <w:t xml:space="preserve"> </w:t>
-      </w:r>
       <w:bookmarkEnd w:id="0"/>
-      <w:r>
-        <w:rPr>
-          <w:rFonts w:ascii="Times New Roman" w:hAnsi="Times New Roman" w:cs="Times New Roman"/>
-          <w:sz w:val="36"/>
-          <w:u w:val="single"/>
-        </w:rPr>
-        <w:t>INNESTATO</w:t>
-      </w:r>
-    </w:p>
-    <w:p>
-      <w:pPr>
-        <w:ind w:left="360"/>
-        <w:rPr>
-          <w:rFonts w:ascii="Times New Roman" w:hAnsi="Times New Roman" w:cs="Times New Roman"/>
-          <w:sz w:val="36"/>
-        </w:rPr>
-      </w:pPr>
-      <w:proofErr w:type="spellStart"/>
-      <w:r>
-        <w:rPr>
-          <w:rFonts w:ascii="Times New Roman" w:hAnsi="Times New Roman" w:cs="Times New Roman"/>
-          <w:sz w:val="36"/>
-        </w:rPr>
-        <w:t>Hashtag</w:t>
-      </w:r>
-      <w:proofErr w:type="spellEnd"/>
-      <w:r>
-        <w:rPr>
-          <w:rFonts w:ascii="Times New Roman" w:hAnsi="Times New Roman" w:cs="Times New Roman"/>
-          <w:sz w:val="36"/>
-        </w:rPr>
-        <w:t xml:space="preserve">, sentimento, </w:t>
-      </w:r>
-      <w:proofErr w:type="spellStart"/>
-      <w:r>
-        <w:rPr>
-          <w:rFonts w:ascii="Times New Roman" w:hAnsi="Times New Roman" w:cs="Times New Roman"/>
-          <w:sz w:val="36"/>
-        </w:rPr>
-        <w:t>numeroDiOccorrenzeNelleFrasi</w:t>
-      </w:r>
-      <w:proofErr w:type="spellEnd"/>
-    </w:p>
-    <w:p>
-      <w:pPr>
-        <w:ind w:left="360"/>
-        <w:rPr>
-          <w:rFonts w:ascii="Times New Roman" w:hAnsi="Times New Roman" w:cs="Times New Roman"/>
-          <w:sz w:val="36"/>
-          <w:u w:val="single"/>
-        </w:rPr>
-      </w:pPr>
-    </w:p>
-    <w:p>
-      <w:pPr>
-        <w:ind w:left="360"/>
-        <w:rPr>
-          <w:rFonts w:ascii="Times New Roman" w:hAnsi="Times New Roman" w:cs="Times New Roman"/>
-          <w:sz w:val="36"/>
-          <w:u w:val="single"/>
-        </w:rPr>
-      </w:pPr>
-    </w:p>
-    <w:p>
-      <w:pPr>
-        <w:ind w:left="360"/>
-        <w:rPr>
-          <w:rFonts w:ascii="Times New Roman" w:hAnsi="Times New Roman" w:cs="Times New Roman"/>
-          <w:sz w:val="36"/>
-          <w:u w:val="single"/>
-        </w:rPr>
-      </w:pPr>
-    </w:p>
-    <w:p>
-      <w:pPr>
-        <w:ind w:left="360"/>
-        <w:rPr>
-          <w:rFonts w:ascii="Times New Roman" w:hAnsi="Times New Roman" w:cs="Times New Roman"/>
-          <w:sz w:val="36"/>
-          <w:u w:val="single"/>
-        </w:rPr>
-      </w:pPr>
-      <w:r>
-        <w:rPr>
-          <w:rFonts w:ascii="Times New Roman" w:hAnsi="Times New Roman" w:cs="Times New Roman"/>
-          <w:sz w:val="36"/>
-          <w:u w:val="single"/>
-        </w:rPr>
-        <w:t>Tabella delle frasi</w:t>
-      </w:r>
-    </w:p>
-    <w:p>
-      <w:pPr>
-        <w:ind w:left="360"/>
-        <w:rPr>
-          <w:rFonts w:ascii="Times New Roman" w:hAnsi="Times New Roman" w:cs="Times New Roman"/>
-          <w:sz w:val="36"/>
-        </w:rPr>
-      </w:pPr>
-      <w:r>
-        <w:rPr>
-          <w:rFonts w:ascii="Times New Roman" w:hAnsi="Times New Roman" w:cs="Times New Roman"/>
-          <w:sz w:val="36"/>
-        </w:rPr>
-        <w:t>ID, sentimento, frase</w:t>
-      </w:r>
-    </w:p>
-    <w:p>
-      <w:pPr>
-        <w:ind w:left="360"/>
-        <w:rPr>
-          <w:rFonts w:ascii="Times New Roman" w:hAnsi="Times New Roman" w:cs="Times New Roman"/>
-          <w:sz w:val="36"/>
-        </w:rPr>
-      </w:pPr>
-    </w:p>
-    <w:p>
-      <w:pPr>
-        <w:ind w:left="360"/>
-        <w:rPr>
-          <w:rFonts w:ascii="Times New Roman" w:hAnsi="Times New Roman" w:cs="Times New Roman"/>
-          <w:sz w:val="36"/>
-          <w:u w:val="single"/>
-        </w:rPr>
-      </w:pPr>
-      <w:r>
-        <w:rPr>
-          <w:rFonts w:ascii="Times New Roman" w:hAnsi="Times New Roman" w:cs="Times New Roman"/>
-          <w:sz w:val="36"/>
-          <w:u w:val="single"/>
-        </w:rPr>
-        <w:t xml:space="preserve">Tabella </w:t>
-      </w:r>
-      <w:proofErr w:type="spellStart"/>
-      <w:r>
-        <w:rPr>
-          <w:rFonts w:ascii="Times New Roman" w:hAnsi="Times New Roman" w:cs="Times New Roman"/>
-          <w:sz w:val="36"/>
-          <w:u w:val="single"/>
-        </w:rPr>
-        <w:t>stopwords</w:t>
-      </w:r>
-      <w:proofErr w:type="spellEnd"/>
-      <w:r>
-        <w:rPr>
-          <w:rFonts w:ascii="Times New Roman" w:hAnsi="Times New Roman" w:cs="Times New Roman"/>
-          <w:sz w:val="36"/>
-          <w:u w:val="single"/>
-        </w:rPr>
-        <w:t xml:space="preserve"> (STATICA)</w:t>
-      </w:r>
-    </w:p>
-    <w:p>
-      <w:pPr>
-        <w:ind w:left="360"/>
-        <w:rPr>
-          <w:rFonts w:ascii="Times New Roman" w:hAnsi="Times New Roman" w:cs="Times New Roman"/>
-          <w:sz w:val="36"/>
-        </w:rPr>
-      </w:pPr>
-      <w:r>
-        <w:rPr>
-          <w:rFonts w:ascii="Times New Roman" w:hAnsi="Times New Roman" w:cs="Times New Roman"/>
-          <w:sz w:val="36"/>
-        </w:rPr>
-        <w:t>parola</w:t>
-      </w:r>
-    </w:p>
-    <w:p>
-      <w:pPr>
-        <w:ind w:left="360"/>
-        <w:rPr>
-          <w:rFonts w:ascii="Times New Roman" w:hAnsi="Times New Roman" w:cs="Times New Roman"/>
-          <w:sz w:val="36"/>
-        </w:rPr>
-      </w:pPr>
-    </w:p>
-    <w:p>
-      <w:pPr>
-        <w:ind w:left="360"/>
-        <w:rPr>
-          <w:rFonts w:ascii="Times New Roman" w:hAnsi="Times New Roman" w:cs="Times New Roman"/>
-          <w:sz w:val="36"/>
-          <w:u w:val="single"/>
-        </w:rPr>
-      </w:pPr>
-      <w:r>
-        <w:rPr>
-          <w:rFonts w:ascii="Times New Roman" w:hAnsi="Times New Roman" w:cs="Times New Roman"/>
-          <w:sz w:val="36"/>
-          <w:u w:val="single"/>
-        </w:rPr>
-        <w:t xml:space="preserve">Tabella </w:t>
-      </w:r>
-      <w:r>
-        <w:rPr>
-          <w:rFonts w:ascii="Times New Roman" w:hAnsi="Times New Roman" w:cs="Times New Roman"/>
-          <w:sz w:val="36"/>
-          <w:u w:val="single"/>
-        </w:rPr>
-        <w:t xml:space="preserve">negative </w:t>
-      </w:r>
-      <w:proofErr w:type="spellStart"/>
-      <w:r>
-        <w:rPr>
-          <w:rFonts w:ascii="Times New Roman" w:hAnsi="Times New Roman" w:cs="Times New Roman"/>
-          <w:sz w:val="36"/>
-          <w:u w:val="single"/>
-        </w:rPr>
-        <w:t>words</w:t>
-      </w:r>
-      <w:proofErr w:type="spellEnd"/>
-      <w:r>
-        <w:rPr>
-          <w:rFonts w:ascii="Times New Roman" w:hAnsi="Times New Roman" w:cs="Times New Roman"/>
-          <w:sz w:val="36"/>
-          <w:u w:val="single"/>
-        </w:rPr>
-        <w:t xml:space="preserve"> (STATICA)</w:t>
-      </w:r>
-    </w:p>
-    <w:p>
-      <w:pPr>
-        <w:ind w:left="360"/>
-        <w:rPr>
-          <w:rFonts w:ascii="Times New Roman" w:hAnsi="Times New Roman" w:cs="Times New Roman"/>
-          <w:sz w:val="36"/>
-        </w:rPr>
-      </w:pPr>
-      <w:r>
-        <w:rPr>
-          <w:rFonts w:ascii="Times New Roman" w:hAnsi="Times New Roman" w:cs="Times New Roman"/>
-          <w:sz w:val="36"/>
-        </w:rPr>
-        <w:t>parola</w:t>
-      </w:r>
-    </w:p>
-    <w:p>
-      <w:pPr>
-        <w:ind w:left="360"/>
-        <w:rPr>
-          <w:rFonts w:ascii="Times New Roman" w:hAnsi="Times New Roman" w:cs="Times New Roman"/>
-          <w:sz w:val="36"/>
-        </w:rPr>
-      </w:pPr>
-    </w:p>
-    <w:p>
-      <w:pPr>
-        <w:ind w:left="360"/>
-        <w:rPr>
-          <w:rFonts w:ascii="Times New Roman" w:hAnsi="Times New Roman" w:cs="Times New Roman"/>
-          <w:sz w:val="36"/>
-          <w:u w:val="single"/>
-        </w:rPr>
-      </w:pPr>
-      <w:r>
-        <w:rPr>
-          <w:rFonts w:ascii="Times New Roman" w:hAnsi="Times New Roman" w:cs="Times New Roman"/>
-          <w:sz w:val="36"/>
-          <w:u w:val="single"/>
-        </w:rPr>
-        <w:t>Tabella slang</w:t>
-      </w:r>
-      <w:r>
-        <w:rPr>
-          <w:rFonts w:ascii="Times New Roman" w:hAnsi="Times New Roman" w:cs="Times New Roman"/>
-          <w:sz w:val="36"/>
-          <w:u w:val="single"/>
-        </w:rPr>
-        <w:t xml:space="preserve"> </w:t>
-      </w:r>
-      <w:r>
-        <w:rPr>
-          <w:rFonts w:ascii="Times New Roman" w:hAnsi="Times New Roman" w:cs="Times New Roman"/>
-          <w:sz w:val="36"/>
-          <w:u w:val="single"/>
-        </w:rPr>
-        <w:t>(STATICA)</w:t>
-      </w:r>
-    </w:p>
-    <w:p>
-      <w:pPr>
-        <w:ind w:left="360"/>
-        <w:rPr>
-          <w:rFonts w:ascii="Times New Roman" w:hAnsi="Times New Roman" w:cs="Times New Roman"/>
-          <w:sz w:val="36"/>
-        </w:rPr>
-      </w:pPr>
-      <w:r>
-        <w:rPr>
-          <w:rFonts w:ascii="Times New Roman" w:hAnsi="Times New Roman" w:cs="Times New Roman"/>
-          <w:sz w:val="36"/>
-        </w:rPr>
-        <w:t>Slang, traduzione</w:t>
-      </w:r>
-    </w:p>
-    <w:p>
-      <w:pPr>
-        <w:ind w:left="360"/>
-        <w:rPr>
-          <w:rFonts w:ascii="Times New Roman" w:hAnsi="Times New Roman" w:cs="Times New Roman"/>
-          <w:sz w:val="36"/>
-        </w:rPr>
-      </w:pPr>
-    </w:p>
-    <w:p>
-      <w:pPr>
-        <w:ind w:left="360"/>
-        <w:rPr>
-          <w:rFonts w:ascii="Times New Roman" w:hAnsi="Times New Roman" w:cs="Times New Roman"/>
-          <w:sz w:val="36"/>
-          <w:u w:val="single"/>
-        </w:rPr>
-      </w:pPr>
-      <w:r>
-        <w:rPr>
-          <w:rFonts w:ascii="Times New Roman" w:hAnsi="Times New Roman" w:cs="Times New Roman"/>
-          <w:sz w:val="36"/>
-          <w:u w:val="single"/>
-        </w:rPr>
-        <w:t>Tabella emoticon/</w:t>
-      </w:r>
-      <w:proofErr w:type="spellStart"/>
-      <w:r>
-        <w:rPr>
-          <w:rFonts w:ascii="Times New Roman" w:hAnsi="Times New Roman" w:cs="Times New Roman"/>
-          <w:sz w:val="36"/>
-          <w:u w:val="single"/>
-        </w:rPr>
-        <w:t>emoji</w:t>
-      </w:r>
-      <w:proofErr w:type="spellEnd"/>
-      <w:r>
-        <w:rPr>
-          <w:rFonts w:ascii="Times New Roman" w:hAnsi="Times New Roman" w:cs="Times New Roman"/>
-          <w:sz w:val="36"/>
-          <w:u w:val="single"/>
-        </w:rPr>
-        <w:t xml:space="preserve"> </w:t>
-      </w:r>
-      <w:r>
-        <w:rPr>
-          <w:rFonts w:ascii="Times New Roman" w:hAnsi="Times New Roman" w:cs="Times New Roman"/>
-          <w:sz w:val="36"/>
-          <w:u w:val="single"/>
-        </w:rPr>
-        <w:t>(STATICA)</w:t>
-      </w:r>
-    </w:p>
-    <w:p>
-      <w:pPr>
-        <w:ind w:left="360"/>
-        <w:rPr>
-          <w:rFonts w:ascii="Times New Roman" w:hAnsi="Times New Roman" w:cs="Times New Roman"/>
-          <w:sz w:val="36"/>
-        </w:rPr>
-      </w:pPr>
       <w:r>
         <w:rPr>
           <w:rFonts w:ascii="Times New Roman" w:hAnsi="Times New Roman" w:cs="Times New Roman"/>
@@ -2504,7 +2487,7 @@
   <a:extraClrSchemeLst/>
   <a:extLst>
     <a:ext uri="{05A4C25C-085E-4340-85A3-A5531E510DB2}">
-      <thm15:themeFamily xmlns:thm15="http://schemas.microsoft.com/office/thememl/2012/main" xmlns="" name="Office Theme" id="{62F939B6-93AF-4DB8-9C6B-D6C7DFDC589F}" vid="{4A3C46E8-61CC-4603-A589-7422A47A8E4A}"/>
+      <thm15:themeFamily xmlns="" xmlns:thm15="http://schemas.microsoft.com/office/thememl/2012/main" name="Office Theme" id="{62F939B6-93AF-4DB8-9C6B-D6C7DFDC589F}" vid="{4A3C46E8-61CC-4603-A589-7422A47A8E4A}"/>
     </a:ext>
   </a:extLst>
 </a:theme>
